--- a/Word_DACN/1.-Project-Proposal.docx
+++ b/Word_DACN/1.-Project-Proposal.docx
@@ -1,6 +1,6 @@
 
 <file path=word/document.xml><?xml version="1.0" encoding="utf-8"?>
-<w:document xmlns:wpc="http://schemas.microsoft.com/office/word/2010/wordprocessingCanvas" xmlns:mc="http://schemas.openxmlformats.org/markup-compatibility/2006" xmlns:o="urn:schemas-microsoft-com:office:office" xmlns:r="http://schemas.openxmlformats.org/officeDocument/2006/relationships" xmlns:m="http://schemas.openxmlformats.org/officeDocument/2006/math" xmlns:v="urn:schemas-microsoft-com:vml" xmlns:wp14="http://schemas.microsoft.com/office/word/2010/wordprocessingDrawing" xmlns:wp="http://schemas.openxmlformats.org/drawingml/2006/wordprocessingDrawing" xmlns:w10="urn:schemas-microsoft-com:office:word" xmlns:w="http://schemas.openxmlformats.org/wordprocessingml/2006/main" xmlns:w14="http://schemas.microsoft.com/office/word/2010/wordml" xmlns:w15="http://schemas.microsoft.com/office/word/2012/wordml" xmlns:wpg="http://schemas.microsoft.com/office/word/2010/wordprocessingGroup" xmlns:wpi="http://schemas.microsoft.com/office/word/2010/wordprocessingInk" xmlns:wne="http://schemas.microsoft.com/office/word/2006/wordml" xmlns:wps="http://schemas.microsoft.com/office/word/2010/wordprocessingShape" mc:Ignorable="w14 w15 wp14">
+<w:document xmlns:wpc="http://schemas.microsoft.com/office/word/2010/wordprocessingCanvas" xmlns:cx="http://schemas.microsoft.com/office/drawing/2014/chartex" xmlns:cx1="http://schemas.microsoft.com/office/drawing/2015/9/8/chartex" xmlns:cx2="http://schemas.microsoft.com/office/drawing/2015/10/21/chartex" xmlns:cx3="http://schemas.microsoft.com/office/drawing/2016/5/9/chartex" xmlns:cx4="http://schemas.microsoft.com/office/drawing/2016/5/10/chartex" xmlns:cx5="http://schemas.microsoft.com/office/drawing/2016/5/11/chartex" xmlns:cx6="http://schemas.microsoft.com/office/drawing/2016/5/12/chartex" xmlns:cx7="http://schemas.microsoft.com/office/drawing/2016/5/13/chartex" xmlns:cx8="http://schemas.microsoft.com/office/drawing/2016/5/14/chartex" xmlns:mc="http://schemas.openxmlformats.org/markup-compatibility/2006" xmlns:aink="http://schemas.microsoft.com/office/drawing/2016/ink" xmlns:am3d="http://schemas.microsoft.com/office/drawing/2017/model3d" xmlns:o="urn:schemas-microsoft-com:office:office" xmlns:r="http://schemas.openxmlformats.org/officeDocument/2006/relationships" xmlns:m="http://schemas.openxmlformats.org/officeDocument/2006/math" xmlns:v="urn:schemas-microsoft-com:vml" xmlns:wp14="http://schemas.microsoft.com/office/word/2010/wordprocessingDrawing" xmlns:wp="http://schemas.openxmlformats.org/drawingml/2006/wordprocessingDrawing" xmlns:w10="urn:schemas-microsoft-com:office:word" xmlns:w="http://schemas.openxmlformats.org/wordprocessingml/2006/main" xmlns:w14="http://schemas.microsoft.com/office/word/2010/wordml" xmlns:w15="http://schemas.microsoft.com/office/word/2012/wordml" xmlns:w16cid="http://schemas.microsoft.com/office/word/2016/wordml/cid" xmlns:w16se="http://schemas.microsoft.com/office/word/2015/wordml/symex" xmlns:wpg="http://schemas.microsoft.com/office/word/2010/wordprocessingGroup" xmlns:wpi="http://schemas.microsoft.com/office/word/2010/wordprocessingInk" xmlns:wne="http://schemas.microsoft.com/office/word/2006/wordml" xmlns:wps="http://schemas.microsoft.com/office/word/2010/wordprocessingShape" mc:Ignorable="w14 w15 w16se w16cid wp14">
   <w:body>
     <w:p>
       <w:pPr>
@@ -22,6 +22,17 @@
         </w:rPr>
         <w:t>THÔNG TIN DỰ ÁN</w:t>
       </w:r>
+      <w:r>
+        <w:rPr>
+          <w:b/>
+          <w:color w:val="000000"/>
+          <w:sz w:val="32"/>
+          <w:szCs w:val="32"/>
+        </w:rPr>
+        <w:t xml:space="preserve"> test</w:t>
+      </w:r>
+      <w:bookmarkStart w:id="0" w:name="_GoBack"/>
+      <w:bookmarkEnd w:id="0"/>
     </w:p>
     <w:p>
       <w:pPr>
@@ -1670,10 +1681,10 @@
                 <w:szCs w:val="32"/>
               </w:rPr>
             </w:pPr>
-            <w:bookmarkStart w:id="0" w:name="bookmark=id.30j0zll" w:colFirst="0" w:colLast="0"/>
-            <w:bookmarkStart w:id="1" w:name="bookmark=id.gjdgxs" w:colFirst="0" w:colLast="0"/>
-            <w:bookmarkEnd w:id="0"/>
+            <w:bookmarkStart w:id="1" w:name="bookmark=id.30j0zll" w:colFirst="0" w:colLast="0"/>
+            <w:bookmarkStart w:id="2" w:name="bookmark=id.gjdgxs" w:colFirst="0" w:colLast="0"/>
             <w:bookmarkEnd w:id="1"/>
+            <w:bookmarkEnd w:id="2"/>
             <w:r>
               <w:rPr>
                 <w:b/>
@@ -2860,6 +2871,12 @@
     </w:p>
     <w:sdt>
       <w:sdtPr>
+        <w:rPr>
+          <w:rFonts w:ascii="Times New Roman" w:eastAsia="Times New Roman" w:hAnsi="Times New Roman" w:cs="Times New Roman"/>
+          <w:color w:val="auto"/>
+          <w:sz w:val="22"/>
+          <w:szCs w:val="22"/>
+        </w:rPr>
         <w:id w:val="76257356"/>
         <w:docPartObj>
           <w:docPartGallery w:val="Table of Contents"/>
@@ -2868,11 +2885,9 @@
       </w:sdtPr>
       <w:sdtEndPr>
         <w:rPr>
-          <w:rFonts w:ascii="Times New Roman" w:eastAsia="Times New Roman" w:hAnsi="Times New Roman" w:cs="Times New Roman"/>
           <w:b/>
           <w:bCs/>
           <w:noProof/>
-          <w:color w:val="auto"/>
           <w:sz w:val="28"/>
           <w:szCs w:val="28"/>
         </w:rPr>
@@ -5836,8 +5851,6 @@
           <w:cols w:space="720"/>
         </w:sectPr>
       </w:pPr>
-      <w:bookmarkStart w:id="2" w:name="_GoBack"/>
-      <w:bookmarkEnd w:id="2"/>
     </w:p>
     <w:p>
       <w:pPr>
@@ -5987,25 +6000,7 @@
           <w:sz w:val="26"/>
           <w:szCs w:val="26"/>
         </w:rPr>
-        <w:t xml:space="preserve">Đưa ra các đề xuất dự án, kế hoạch hành động dự án, kiến trúc, giải pháp thực hiện, bao gồm cả về quy hoạch, phát triển, thực hiện và giám </w:t>
-      </w:r>
-      <w:proofErr w:type="gramStart"/>
-      <w:r>
-        <w:rPr>
-          <w:color w:val="000000"/>
-          <w:sz w:val="26"/>
-          <w:szCs w:val="26"/>
-        </w:rPr>
-        <w:t>sát  dự</w:t>
-      </w:r>
-      <w:proofErr w:type="gramEnd"/>
-      <w:r>
-        <w:rPr>
-          <w:color w:val="000000"/>
-          <w:sz w:val="26"/>
-          <w:szCs w:val="26"/>
-        </w:rPr>
-        <w:t xml:space="preserve"> án. </w:t>
+        <w:t xml:space="preserve">Đưa ra các đề xuất dự án, kế hoạch hành động dự án, kiến trúc, giải pháp thực hiện, bao gồm cả về quy hoạch, phát triển, thực hiện và giám sát  dự án. </w:t>
       </w:r>
     </w:p>
     <w:p>
@@ -6250,25 +6245,7 @@
           <w:sz w:val="26"/>
           <w:szCs w:val="26"/>
         </w:rPr>
-        <w:t xml:space="preserve">Trước </w:t>
-      </w:r>
-      <w:proofErr w:type="gramStart"/>
-      <w:r>
-        <w:rPr>
-          <w:color w:val="000000"/>
-          <w:sz w:val="26"/>
-          <w:szCs w:val="26"/>
-        </w:rPr>
-        <w:t>kia</w:t>
-      </w:r>
-      <w:proofErr w:type="gramEnd"/>
-      <w:r>
-        <w:rPr>
-          <w:color w:val="000000"/>
-          <w:sz w:val="26"/>
-          <w:szCs w:val="26"/>
-        </w:rPr>
-        <w:t xml:space="preserve"> việc quản lý </w:t>
+        <w:t xml:space="preserve">Trước kia việc quản lý </w:t>
       </w:r>
       <w:r>
         <w:rPr>
@@ -6367,25 +6344,7 @@
           <w:sz w:val="26"/>
           <w:szCs w:val="26"/>
         </w:rPr>
-        <w:t xml:space="preserve">. Hệ thống dễ sử dụng tiết kiệm thời gian và sức </w:t>
-      </w:r>
-      <w:proofErr w:type="gramStart"/>
-      <w:r>
-        <w:rPr>
-          <w:color w:val="000000"/>
-          <w:sz w:val="26"/>
-          <w:szCs w:val="26"/>
-        </w:rPr>
-        <w:t>lao</w:t>
-      </w:r>
-      <w:proofErr w:type="gramEnd"/>
-      <w:r>
-        <w:rPr>
-          <w:color w:val="000000"/>
-          <w:sz w:val="26"/>
-          <w:szCs w:val="26"/>
-        </w:rPr>
-        <w:t xml:space="preserve"> động và có giao diện đẹp và phù hợp với chương trình.</w:t>
+        <w:t>. Hệ thống dễ sử dụng tiết kiệm thời gian và sức lao động và có giao diện đẹp và phù hợp với chương trình.</w:t>
       </w:r>
     </w:p>
     <w:p>
@@ -6412,25 +6371,7 @@
           <w:sz w:val="26"/>
           <w:szCs w:val="26"/>
         </w:rPr>
-        <w:t xml:space="preserve">Phạm </w:t>
-      </w:r>
-      <w:proofErr w:type="gramStart"/>
-      <w:r>
-        <w:rPr>
-          <w:rFonts w:ascii="Times New Roman" w:eastAsia="Times New Roman" w:hAnsi="Times New Roman" w:cs="Times New Roman"/>
-          <w:sz w:val="26"/>
-          <w:szCs w:val="26"/>
-        </w:rPr>
-        <w:t>vi</w:t>
-      </w:r>
-      <w:proofErr w:type="gramEnd"/>
-      <w:r>
-        <w:rPr>
-          <w:rFonts w:ascii="Times New Roman" w:eastAsia="Times New Roman" w:hAnsi="Times New Roman" w:cs="Times New Roman"/>
-          <w:sz w:val="26"/>
-          <w:szCs w:val="26"/>
-        </w:rPr>
-        <w:t xml:space="preserve"> dự án</w:t>
+        <w:t>Phạm vi dự án</w:t>
       </w:r>
       <w:bookmarkEnd w:id="17"/>
     </w:p>
@@ -6500,18 +6441,8 @@
           <w:szCs w:val="26"/>
         </w:rPr>
         <w:lastRenderedPageBreak/>
-        <w:t xml:space="preserve">Xây dựng website hoàn </w:t>
+        <w:t>Xây dựng website hoàn chỉnh .</w:t>
       </w:r>
-      <w:proofErr w:type="gramStart"/>
-      <w:r>
-        <w:rPr>
-          <w:color w:val="000000"/>
-          <w:sz w:val="26"/>
-          <w:szCs w:val="26"/>
-        </w:rPr>
-        <w:t>chỉnh .</w:t>
-      </w:r>
-      <w:proofErr w:type="gramEnd"/>
     </w:p>
     <w:p>
       <w:pPr>
@@ -7395,25 +7326,7 @@
           <w:sz w:val="26"/>
           <w:szCs w:val="26"/>
         </w:rPr>
-        <w:t xml:space="preserve"> trình </w:t>
-      </w:r>
-      <w:proofErr w:type="gramStart"/>
-      <w:r>
-        <w:rPr>
-          <w:color w:val="000000"/>
-          <w:sz w:val="26"/>
-          <w:szCs w:val="26"/>
-        </w:rPr>
-        <w:t>theo</w:t>
-      </w:r>
-      <w:proofErr w:type="gramEnd"/>
-      <w:r>
-        <w:rPr>
-          <w:color w:val="000000"/>
-          <w:sz w:val="26"/>
-          <w:szCs w:val="26"/>
-        </w:rPr>
-        <w:t xml:space="preserve"> phương pháp lặp tăng dần đến một mức có thể tối ưu hóa khả năng dự báo và kiểm soát rủi ro trong dự án. Ba giá trị cốt lõi (còn được gọi là ba chân của Scrum) làm cho nó có thể kiểm soát được quá trình thực nghiệm đó là: </w:t>
+        <w:t xml:space="preserve"> trình theo phương pháp lặp tăng dần đến một mức có thể tối ưu hóa khả năng dự báo và kiểm soát rủi ro trong dự án. Ba giá trị cốt lõi (còn được gọi là ba chân của Scrum) làm cho nó có thể kiểm soát được quá trình thực nghiệm đó là: </w:t>
       </w:r>
     </w:p>
     <w:p>
@@ -7567,25 +7480,7 @@
           <w:sz w:val="26"/>
           <w:szCs w:val="26"/>
         </w:rPr>
-        <w:t xml:space="preserve">Scrum là một quá trình lặp tăng dần của phát triển phần mềm thường được sử dụng với dự </w:t>
-      </w:r>
-      <w:proofErr w:type="gramStart"/>
-      <w:r>
-        <w:rPr>
-          <w:color w:val="000000"/>
-          <w:sz w:val="26"/>
-          <w:szCs w:val="26"/>
-        </w:rPr>
-        <w:t>án</w:t>
-      </w:r>
-      <w:proofErr w:type="gramEnd"/>
-      <w:r>
-        <w:rPr>
-          <w:color w:val="000000"/>
-          <w:sz w:val="26"/>
-          <w:szCs w:val="26"/>
-        </w:rPr>
-        <w:t xml:space="preserve"> phát triển phần mềm nhanh.</w:t>
+        <w:t>Scrum là một quá trình lặp tăng dần của phát triển phần mềm thường được sử dụng với dự án phát triển phần mềm nhanh.</w:t>
       </w:r>
     </w:p>
     <w:p>
@@ -7789,25 +7684,7 @@
           <w:sz w:val="26"/>
           <w:szCs w:val="26"/>
         </w:rPr>
-        <w:t xml:space="preserve"> Quy trình Scrum có thể chia ra thành các Sprint, mỗi Sprint khoảng 2-4 tuần team có thể đưa ra một sản phẩm và chuyển giao cho khách hàng </w:t>
-      </w:r>
-      <w:proofErr w:type="gramStart"/>
-      <w:r>
-        <w:rPr>
-          <w:color w:val="000000"/>
-          <w:sz w:val="26"/>
-          <w:szCs w:val="26"/>
-        </w:rPr>
-        <w:t>( lặp</w:t>
-      </w:r>
-      <w:proofErr w:type="gramEnd"/>
-      <w:r>
-        <w:rPr>
-          <w:color w:val="000000"/>
-          <w:sz w:val="26"/>
-          <w:szCs w:val="26"/>
-        </w:rPr>
-        <w:t xml:space="preserve"> đi lặp lại ). Tạo nên sự tương tác cao giữa khách hàng, nhóm phát triển sản phẩm để chắc chắn sản phẩm đầu ra đúng với yêu cầu của khách hàng.</w:t>
+        <w:t xml:space="preserve"> Quy trình Scrum có thể chia ra thành các Sprint, mỗi Sprint khoảng 2-4 tuần team có thể đưa ra một sản phẩm và chuyển giao cho khách hàng ( lặp đi lặp lại ). Tạo nên sự tương tác cao giữa khách hàng, nhóm phát triển sản phẩm để chắc chắn sản phẩm đầu ra đúng với yêu cầu của khách hàng.</w:t>
       </w:r>
     </w:p>
     <w:p>
@@ -7923,25 +7800,7 @@
           <w:sz w:val="26"/>
           <w:szCs w:val="26"/>
         </w:rPr>
-        <w:t xml:space="preserve">ct Backlog là một danh sách các yêu cầu được sắp xếp </w:t>
-      </w:r>
-      <w:proofErr w:type="gramStart"/>
-      <w:r>
-        <w:rPr>
-          <w:color w:val="000000"/>
-          <w:sz w:val="26"/>
-          <w:szCs w:val="26"/>
-        </w:rPr>
-        <w:t>theo</w:t>
-      </w:r>
-      <w:proofErr w:type="gramEnd"/>
-      <w:r>
-        <w:rPr>
-          <w:color w:val="000000"/>
-          <w:sz w:val="26"/>
-          <w:szCs w:val="26"/>
-        </w:rPr>
-        <w:t xml:space="preserve"> độ ưu tiên của giá trị kinh doanh và rủi ro. Nó chứa các yêu cầu công việc cần phải làm để hoàn thành dự án. Product Backlog thường có User stories nhưng đôi khi cũng có yêu cầu chức năng, yêu cầu phi chức năng, </w:t>
+        <w:t xml:space="preserve">ct Backlog là một danh sách các yêu cầu được sắp xếp theo độ ưu tiên của giá trị kinh doanh và rủi ro. Nó chứa các yêu cầu công việc cần phải làm để hoàn thành dự án. Product Backlog thường có User stories nhưng đôi khi cũng có yêu cầu chức năng, yêu cầu phi chức năng, </w:t>
       </w:r>
       <w:bookmarkStart w:id="41" w:name="bookmark=id.3fwokq0" w:colFirst="0" w:colLast="0"/>
       <w:bookmarkStart w:id="42" w:name="bookmark=id.vx1227" w:colFirst="0" w:colLast="0"/>
@@ -8153,25 +8012,7 @@
           <w:sz w:val="26"/>
           <w:szCs w:val="26"/>
         </w:rPr>
-        <w:t xml:space="preserve">: 15 phút để họp SCRUM meeting mỗi ngày. SCRUM Master </w:t>
-      </w:r>
-      <w:proofErr w:type="gramStart"/>
-      <w:r>
-        <w:rPr>
-          <w:color w:val="000000"/>
-          <w:sz w:val="26"/>
-          <w:szCs w:val="26"/>
-        </w:rPr>
-        <w:t>sẽ</w:t>
-      </w:r>
-      <w:proofErr w:type="gramEnd"/>
-      <w:r>
-        <w:rPr>
-          <w:color w:val="000000"/>
-          <w:sz w:val="26"/>
-          <w:szCs w:val="26"/>
-        </w:rPr>
-        <w:t xml:space="preserve"> hỏi 3 câu hỏi, và tất cả thành viên trong team và các bên liên quan phải tham gia và đưa ra các phản hồi. Cuộc họp nên được tổ chức cùng một nơi mỗi ngày để mọi thành viên biết địa điểm tham gia.</w:t>
+        <w:t>: 15 phút để họp SCRUM meeting mỗi ngày. SCRUM Master sẽ hỏi 3 câu hỏi, và tất cả thành viên trong team và các bên liên quan phải tham gia và đưa ra các phản hồi. Cuộc họp nên được tổ chức cùng một nơi mỗi ngày để mọi thành viên biết địa điểm tham gia.</w:t>
       </w:r>
     </w:p>
     <w:p>
@@ -9017,25 +8858,7 @@
                 <w:sz w:val="26"/>
                 <w:szCs w:val="26"/>
               </w:rPr>
-              <w:t xml:space="preserve">Duy trì một backlog ưu tiên cho sản phẩm. Tính năng ưu tiên </w:t>
-            </w:r>
-            <w:proofErr w:type="gramStart"/>
-            <w:r>
-              <w:rPr>
-                <w:color w:val="000000"/>
-                <w:sz w:val="26"/>
-                <w:szCs w:val="26"/>
-              </w:rPr>
-              <w:t>theo</w:t>
-            </w:r>
-            <w:proofErr w:type="gramEnd"/>
-            <w:r>
-              <w:rPr>
-                <w:color w:val="000000"/>
-                <w:sz w:val="26"/>
-                <w:szCs w:val="26"/>
-              </w:rPr>
-              <w:t xml:space="preserve"> giá trị kinh doanh.</w:t>
+              <w:t>Duy trì một backlog ưu tiên cho sản phẩm. Tính năng ưu tiên theo giá trị kinh doanh.</w:t>
             </w:r>
           </w:p>
           <w:p>
@@ -9175,25 +8998,7 @@
                 <w:sz w:val="26"/>
                 <w:szCs w:val="26"/>
               </w:rPr>
-              <w:t xml:space="preserve">Giám sát công việc của từng thành viên trong nhóm để đảm bảo hoàn thành dự </w:t>
-            </w:r>
-            <w:proofErr w:type="gramStart"/>
-            <w:r>
-              <w:rPr>
-                <w:color w:val="000000"/>
-                <w:sz w:val="26"/>
-                <w:szCs w:val="26"/>
-              </w:rPr>
-              <w:t>án</w:t>
-            </w:r>
-            <w:proofErr w:type="gramEnd"/>
-            <w:r>
-              <w:rPr>
-                <w:color w:val="000000"/>
-                <w:sz w:val="26"/>
-                <w:szCs w:val="26"/>
-              </w:rPr>
-              <w:t xml:space="preserve"> đúng mục tiêu.</w:t>
+              <w:t>Giám sát công việc của từng thành viên trong nhóm để đảm bảo hoàn thành dự án đúng mục tiêu.</w:t>
             </w:r>
           </w:p>
         </w:tc>
@@ -12362,25 +12167,7 @@
           <w:sz w:val="26"/>
           <w:szCs w:val="26"/>
         </w:rPr>
-        <w:t xml:space="preserve">Từng giai đoạn </w:t>
-      </w:r>
-      <w:proofErr w:type="gramStart"/>
-      <w:r>
-        <w:rPr>
-          <w:b/>
-          <w:sz w:val="26"/>
-          <w:szCs w:val="26"/>
-        </w:rPr>
-        <w:t>( mỗi</w:t>
-      </w:r>
-      <w:proofErr w:type="gramEnd"/>
-      <w:r>
-        <w:rPr>
-          <w:b/>
-          <w:sz w:val="26"/>
-          <w:szCs w:val="26"/>
-        </w:rPr>
-        <w:t xml:space="preserve"> Sprint )</w:t>
+        <w:t>Từng giai đoạn ( mỗi Sprint )</w:t>
       </w:r>
       <w:bookmarkEnd w:id="68"/>
     </w:p>
@@ -14091,6 +13878,7 @@
                 <w:sz w:val="26"/>
                 <w:szCs w:val="26"/>
               </w:rPr>
+              <w:lastRenderedPageBreak/>
               <w:t>Testing</w:t>
             </w:r>
           </w:p>
@@ -15195,7 +14983,7 @@
 </file>
 
 <file path=word/endnotes.xml><?xml version="1.0" encoding="utf-8"?>
-<w:endnotes xmlns:wpc="http://schemas.microsoft.com/office/word/2010/wordprocessingCanvas" xmlns:mc="http://schemas.openxmlformats.org/markup-compatibility/2006" xmlns:o="urn:schemas-microsoft-com:office:office" xmlns:r="http://schemas.openxmlformats.org/officeDocument/2006/relationships" xmlns:m="http://schemas.openxmlformats.org/officeDocument/2006/math" xmlns:v="urn:schemas-microsoft-com:vml" xmlns:wp14="http://schemas.microsoft.com/office/word/2010/wordprocessingDrawing" xmlns:wp="http://schemas.openxmlformats.org/drawingml/2006/wordprocessingDrawing" xmlns:w10="urn:schemas-microsoft-com:office:word" xmlns:w="http://schemas.openxmlformats.org/wordprocessingml/2006/main" xmlns:w14="http://schemas.microsoft.com/office/word/2010/wordml" xmlns:w15="http://schemas.microsoft.com/office/word/2012/wordml" xmlns:wpg="http://schemas.microsoft.com/office/word/2010/wordprocessingGroup" xmlns:wpi="http://schemas.microsoft.com/office/word/2010/wordprocessingInk" xmlns:wne="http://schemas.microsoft.com/office/word/2006/wordml" xmlns:wps="http://schemas.microsoft.com/office/word/2010/wordprocessingShape" mc:Ignorable="w14 w15 wp14">
+<w:endnotes xmlns:wpc="http://schemas.microsoft.com/office/word/2010/wordprocessingCanvas" xmlns:cx="http://schemas.microsoft.com/office/drawing/2014/chartex" xmlns:cx1="http://schemas.microsoft.com/office/drawing/2015/9/8/chartex" xmlns:cx2="http://schemas.microsoft.com/office/drawing/2015/10/21/chartex" xmlns:cx3="http://schemas.microsoft.com/office/drawing/2016/5/9/chartex" xmlns:cx4="http://schemas.microsoft.com/office/drawing/2016/5/10/chartex" xmlns:cx5="http://schemas.microsoft.com/office/drawing/2016/5/11/chartex" xmlns:cx6="http://schemas.microsoft.com/office/drawing/2016/5/12/chartex" xmlns:cx7="http://schemas.microsoft.com/office/drawing/2016/5/13/chartex" xmlns:cx8="http://schemas.microsoft.com/office/drawing/2016/5/14/chartex" xmlns:mc="http://schemas.openxmlformats.org/markup-compatibility/2006" xmlns:aink="http://schemas.microsoft.com/office/drawing/2016/ink" xmlns:am3d="http://schemas.microsoft.com/office/drawing/2017/model3d" xmlns:o="urn:schemas-microsoft-com:office:office" xmlns:r="http://schemas.openxmlformats.org/officeDocument/2006/relationships" xmlns:m="http://schemas.openxmlformats.org/officeDocument/2006/math" xmlns:v="urn:schemas-microsoft-com:vml" xmlns:wp14="http://schemas.microsoft.com/office/word/2010/wordprocessingDrawing" xmlns:wp="http://schemas.openxmlformats.org/drawingml/2006/wordprocessingDrawing" xmlns:w10="urn:schemas-microsoft-com:office:word" xmlns:w="http://schemas.openxmlformats.org/wordprocessingml/2006/main" xmlns:w14="http://schemas.microsoft.com/office/word/2010/wordml" xmlns:w15="http://schemas.microsoft.com/office/word/2012/wordml" xmlns:w16cid="http://schemas.microsoft.com/office/word/2016/wordml/cid" xmlns:w16se="http://schemas.microsoft.com/office/word/2015/wordml/symex" xmlns:wpg="http://schemas.microsoft.com/office/word/2010/wordprocessingGroup" xmlns:wpi="http://schemas.microsoft.com/office/word/2010/wordprocessingInk" xmlns:wne="http://schemas.microsoft.com/office/word/2006/wordml" xmlns:wps="http://schemas.microsoft.com/office/word/2010/wordprocessingShape" mc:Ignorable="w14 w15 w16se w16cid wp14">
   <w:endnote w:type="separator" w:id="-1">
     <w:p>
       <w:r>
@@ -15214,7 +15002,7 @@
 </file>
 
 <file path=word/footer1.xml><?xml version="1.0" encoding="utf-8"?>
-<w:ftr xmlns:wpc="http://schemas.microsoft.com/office/word/2010/wordprocessingCanvas" xmlns:mc="http://schemas.openxmlformats.org/markup-compatibility/2006" xmlns:o="urn:schemas-microsoft-com:office:office" xmlns:r="http://schemas.openxmlformats.org/officeDocument/2006/relationships" xmlns:m="http://schemas.openxmlformats.org/officeDocument/2006/math" xmlns:v="urn:schemas-microsoft-com:vml" xmlns:wp14="http://schemas.microsoft.com/office/word/2010/wordprocessingDrawing" xmlns:wp="http://schemas.openxmlformats.org/drawingml/2006/wordprocessingDrawing" xmlns:w10="urn:schemas-microsoft-com:office:word" xmlns:w="http://schemas.openxmlformats.org/wordprocessingml/2006/main" xmlns:w14="http://schemas.microsoft.com/office/word/2010/wordml" xmlns:w15="http://schemas.microsoft.com/office/word/2012/wordml" xmlns:wpg="http://schemas.microsoft.com/office/word/2010/wordprocessingGroup" xmlns:wpi="http://schemas.microsoft.com/office/word/2010/wordprocessingInk" xmlns:wne="http://schemas.microsoft.com/office/word/2006/wordml" xmlns:wps="http://schemas.microsoft.com/office/word/2010/wordprocessingShape" mc:Ignorable="w14 w15 wp14">
+<w:ftr xmlns:wpc="http://schemas.microsoft.com/office/word/2010/wordprocessingCanvas" xmlns:cx="http://schemas.microsoft.com/office/drawing/2014/chartex" xmlns:cx1="http://schemas.microsoft.com/office/drawing/2015/9/8/chartex" xmlns:cx2="http://schemas.microsoft.com/office/drawing/2015/10/21/chartex" xmlns:cx3="http://schemas.microsoft.com/office/drawing/2016/5/9/chartex" xmlns:cx4="http://schemas.microsoft.com/office/drawing/2016/5/10/chartex" xmlns:cx5="http://schemas.microsoft.com/office/drawing/2016/5/11/chartex" xmlns:cx6="http://schemas.microsoft.com/office/drawing/2016/5/12/chartex" xmlns:cx7="http://schemas.microsoft.com/office/drawing/2016/5/13/chartex" xmlns:cx8="http://schemas.microsoft.com/office/drawing/2016/5/14/chartex" xmlns:mc="http://schemas.openxmlformats.org/markup-compatibility/2006" xmlns:aink="http://schemas.microsoft.com/office/drawing/2016/ink" xmlns:am3d="http://schemas.microsoft.com/office/drawing/2017/model3d" xmlns:o="urn:schemas-microsoft-com:office:office" xmlns:r="http://schemas.openxmlformats.org/officeDocument/2006/relationships" xmlns:m="http://schemas.openxmlformats.org/officeDocument/2006/math" xmlns:v="urn:schemas-microsoft-com:vml" xmlns:wp14="http://schemas.microsoft.com/office/word/2010/wordprocessingDrawing" xmlns:wp="http://schemas.openxmlformats.org/drawingml/2006/wordprocessingDrawing" xmlns:w10="urn:schemas-microsoft-com:office:word" xmlns:w="http://schemas.openxmlformats.org/wordprocessingml/2006/main" xmlns:w14="http://schemas.microsoft.com/office/word/2010/wordml" xmlns:w15="http://schemas.microsoft.com/office/word/2012/wordml" xmlns:w16cid="http://schemas.microsoft.com/office/word/2016/wordml/cid" xmlns:w16se="http://schemas.microsoft.com/office/word/2015/wordml/symex" xmlns:wpg="http://schemas.microsoft.com/office/word/2010/wordprocessingGroup" xmlns:wpi="http://schemas.microsoft.com/office/word/2010/wordprocessingInk" xmlns:wne="http://schemas.microsoft.com/office/word/2006/wordml" xmlns:wps="http://schemas.microsoft.com/office/word/2010/wordprocessingShape" mc:Ignorable="w14 w15 w16se w16cid wp14">
   <w:p>
     <w:pPr>
       <w:pBdr>
@@ -15266,7 +15054,7 @@
 </file>
 
 <file path=word/footer2.xml><?xml version="1.0" encoding="utf-8"?>
-<w:ftr xmlns:wpc="http://schemas.microsoft.com/office/word/2010/wordprocessingCanvas" xmlns:mc="http://schemas.openxmlformats.org/markup-compatibility/2006" xmlns:o="urn:schemas-microsoft-com:office:office" xmlns:r="http://schemas.openxmlformats.org/officeDocument/2006/relationships" xmlns:m="http://schemas.openxmlformats.org/officeDocument/2006/math" xmlns:v="urn:schemas-microsoft-com:vml" xmlns:wp14="http://schemas.microsoft.com/office/word/2010/wordprocessingDrawing" xmlns:wp="http://schemas.openxmlformats.org/drawingml/2006/wordprocessingDrawing" xmlns:w10="urn:schemas-microsoft-com:office:word" xmlns:w="http://schemas.openxmlformats.org/wordprocessingml/2006/main" xmlns:w14="http://schemas.microsoft.com/office/word/2010/wordml" xmlns:w15="http://schemas.microsoft.com/office/word/2012/wordml" xmlns:wpg="http://schemas.microsoft.com/office/word/2010/wordprocessingGroup" xmlns:wpi="http://schemas.microsoft.com/office/word/2010/wordprocessingInk" xmlns:wne="http://schemas.microsoft.com/office/word/2006/wordml" xmlns:wps="http://schemas.microsoft.com/office/word/2010/wordprocessingShape" mc:Ignorable="w14 w15 wp14">
+<w:ftr xmlns:wpc="http://schemas.microsoft.com/office/word/2010/wordprocessingCanvas" xmlns:cx="http://schemas.microsoft.com/office/drawing/2014/chartex" xmlns:cx1="http://schemas.microsoft.com/office/drawing/2015/9/8/chartex" xmlns:cx2="http://schemas.microsoft.com/office/drawing/2015/10/21/chartex" xmlns:cx3="http://schemas.microsoft.com/office/drawing/2016/5/9/chartex" xmlns:cx4="http://schemas.microsoft.com/office/drawing/2016/5/10/chartex" xmlns:cx5="http://schemas.microsoft.com/office/drawing/2016/5/11/chartex" xmlns:cx6="http://schemas.microsoft.com/office/drawing/2016/5/12/chartex" xmlns:cx7="http://schemas.microsoft.com/office/drawing/2016/5/13/chartex" xmlns:cx8="http://schemas.microsoft.com/office/drawing/2016/5/14/chartex" xmlns:mc="http://schemas.openxmlformats.org/markup-compatibility/2006" xmlns:aink="http://schemas.microsoft.com/office/drawing/2016/ink" xmlns:am3d="http://schemas.microsoft.com/office/drawing/2017/model3d" xmlns:o="urn:schemas-microsoft-com:office:office" xmlns:r="http://schemas.openxmlformats.org/officeDocument/2006/relationships" xmlns:m="http://schemas.openxmlformats.org/officeDocument/2006/math" xmlns:v="urn:schemas-microsoft-com:vml" xmlns:wp14="http://schemas.microsoft.com/office/word/2010/wordprocessingDrawing" xmlns:wp="http://schemas.openxmlformats.org/drawingml/2006/wordprocessingDrawing" xmlns:w10="urn:schemas-microsoft-com:office:word" xmlns:w="http://schemas.openxmlformats.org/wordprocessingml/2006/main" xmlns:w14="http://schemas.microsoft.com/office/word/2010/wordml" xmlns:w15="http://schemas.microsoft.com/office/word/2012/wordml" xmlns:w16cid="http://schemas.microsoft.com/office/word/2016/wordml/cid" xmlns:w16se="http://schemas.microsoft.com/office/word/2015/wordml/symex" xmlns:wpg="http://schemas.microsoft.com/office/word/2010/wordprocessingGroup" xmlns:wpi="http://schemas.microsoft.com/office/word/2010/wordprocessingInk" xmlns:wne="http://schemas.microsoft.com/office/word/2006/wordml" xmlns:wps="http://schemas.microsoft.com/office/word/2010/wordprocessingShape" mc:Ignorable="w14 w15 w16se w16cid wp14">
   <w:p>
     <w:pPr>
       <w:pBdr>
@@ -15350,7 +15138,7 @@
 </file>
 
 <file path=word/footer3.xml><?xml version="1.0" encoding="utf-8"?>
-<w:ftr xmlns:wpc="http://schemas.microsoft.com/office/word/2010/wordprocessingCanvas" xmlns:mc="http://schemas.openxmlformats.org/markup-compatibility/2006" xmlns:o="urn:schemas-microsoft-com:office:office" xmlns:r="http://schemas.openxmlformats.org/officeDocument/2006/relationships" xmlns:m="http://schemas.openxmlformats.org/officeDocument/2006/math" xmlns:v="urn:schemas-microsoft-com:vml" xmlns:wp14="http://schemas.microsoft.com/office/word/2010/wordprocessingDrawing" xmlns:wp="http://schemas.openxmlformats.org/drawingml/2006/wordprocessingDrawing" xmlns:w10="urn:schemas-microsoft-com:office:word" xmlns:w="http://schemas.openxmlformats.org/wordprocessingml/2006/main" xmlns:w14="http://schemas.microsoft.com/office/word/2010/wordml" xmlns:w15="http://schemas.microsoft.com/office/word/2012/wordml" xmlns:wpg="http://schemas.microsoft.com/office/word/2010/wordprocessingGroup" xmlns:wpi="http://schemas.microsoft.com/office/word/2010/wordprocessingInk" xmlns:wne="http://schemas.microsoft.com/office/word/2006/wordml" xmlns:wps="http://schemas.microsoft.com/office/word/2010/wordprocessingShape" mc:Ignorable="w14 w15 wp14">
+<w:ftr xmlns:wpc="http://schemas.microsoft.com/office/word/2010/wordprocessingCanvas" xmlns:cx="http://schemas.microsoft.com/office/drawing/2014/chartex" xmlns:cx1="http://schemas.microsoft.com/office/drawing/2015/9/8/chartex" xmlns:cx2="http://schemas.microsoft.com/office/drawing/2015/10/21/chartex" xmlns:cx3="http://schemas.microsoft.com/office/drawing/2016/5/9/chartex" xmlns:cx4="http://schemas.microsoft.com/office/drawing/2016/5/10/chartex" xmlns:cx5="http://schemas.microsoft.com/office/drawing/2016/5/11/chartex" xmlns:cx6="http://schemas.microsoft.com/office/drawing/2016/5/12/chartex" xmlns:cx7="http://schemas.microsoft.com/office/drawing/2016/5/13/chartex" xmlns:cx8="http://schemas.microsoft.com/office/drawing/2016/5/14/chartex" xmlns:mc="http://schemas.openxmlformats.org/markup-compatibility/2006" xmlns:aink="http://schemas.microsoft.com/office/drawing/2016/ink" xmlns:am3d="http://schemas.microsoft.com/office/drawing/2017/model3d" xmlns:o="urn:schemas-microsoft-com:office:office" xmlns:r="http://schemas.openxmlformats.org/officeDocument/2006/relationships" xmlns:m="http://schemas.openxmlformats.org/officeDocument/2006/math" xmlns:v="urn:schemas-microsoft-com:vml" xmlns:wp14="http://schemas.microsoft.com/office/word/2010/wordprocessingDrawing" xmlns:wp="http://schemas.openxmlformats.org/drawingml/2006/wordprocessingDrawing" xmlns:w10="urn:schemas-microsoft-com:office:word" xmlns:w="http://schemas.openxmlformats.org/wordprocessingml/2006/main" xmlns:w14="http://schemas.microsoft.com/office/word/2010/wordml" xmlns:w15="http://schemas.microsoft.com/office/word/2012/wordml" xmlns:w16cid="http://schemas.microsoft.com/office/word/2016/wordml/cid" xmlns:w16se="http://schemas.microsoft.com/office/word/2015/wordml/symex" xmlns:wpg="http://schemas.microsoft.com/office/word/2010/wordprocessingGroup" xmlns:wpi="http://schemas.microsoft.com/office/word/2010/wordprocessingInk" xmlns:wne="http://schemas.microsoft.com/office/word/2006/wordml" xmlns:wps="http://schemas.microsoft.com/office/word/2010/wordprocessingShape" mc:Ignorable="w14 w15 w16se w16cid wp14">
   <w:p>
     <w:pPr>
       <w:tabs>
@@ -15444,7 +15232,7 @@
 </file>
 
 <file path=word/footnotes.xml><?xml version="1.0" encoding="utf-8"?>
-<w:footnotes xmlns:wpc="http://schemas.microsoft.com/office/word/2010/wordprocessingCanvas" xmlns:mc="http://schemas.openxmlformats.org/markup-compatibility/2006" xmlns:o="urn:schemas-microsoft-com:office:office" xmlns:r="http://schemas.openxmlformats.org/officeDocument/2006/relationships" xmlns:m="http://schemas.openxmlformats.org/officeDocument/2006/math" xmlns:v="urn:schemas-microsoft-com:vml" xmlns:wp14="http://schemas.microsoft.com/office/word/2010/wordprocessingDrawing" xmlns:wp="http://schemas.openxmlformats.org/drawingml/2006/wordprocessingDrawing" xmlns:w10="urn:schemas-microsoft-com:office:word" xmlns:w="http://schemas.openxmlformats.org/wordprocessingml/2006/main" xmlns:w14="http://schemas.microsoft.com/office/word/2010/wordml" xmlns:w15="http://schemas.microsoft.com/office/word/2012/wordml" xmlns:wpg="http://schemas.microsoft.com/office/word/2010/wordprocessingGroup" xmlns:wpi="http://schemas.microsoft.com/office/word/2010/wordprocessingInk" xmlns:wne="http://schemas.microsoft.com/office/word/2006/wordml" xmlns:wps="http://schemas.microsoft.com/office/word/2010/wordprocessingShape" mc:Ignorable="w14 w15 wp14">
+<w:footnotes xmlns:wpc="http://schemas.microsoft.com/office/word/2010/wordprocessingCanvas" xmlns:cx="http://schemas.microsoft.com/office/drawing/2014/chartex" xmlns:cx1="http://schemas.microsoft.com/office/drawing/2015/9/8/chartex" xmlns:cx2="http://schemas.microsoft.com/office/drawing/2015/10/21/chartex" xmlns:cx3="http://schemas.microsoft.com/office/drawing/2016/5/9/chartex" xmlns:cx4="http://schemas.microsoft.com/office/drawing/2016/5/10/chartex" xmlns:cx5="http://schemas.microsoft.com/office/drawing/2016/5/11/chartex" xmlns:cx6="http://schemas.microsoft.com/office/drawing/2016/5/12/chartex" xmlns:cx7="http://schemas.microsoft.com/office/drawing/2016/5/13/chartex" xmlns:cx8="http://schemas.microsoft.com/office/drawing/2016/5/14/chartex" xmlns:mc="http://schemas.openxmlformats.org/markup-compatibility/2006" xmlns:aink="http://schemas.microsoft.com/office/drawing/2016/ink" xmlns:am3d="http://schemas.microsoft.com/office/drawing/2017/model3d" xmlns:o="urn:schemas-microsoft-com:office:office" xmlns:r="http://schemas.openxmlformats.org/officeDocument/2006/relationships" xmlns:m="http://schemas.openxmlformats.org/officeDocument/2006/math" xmlns:v="urn:schemas-microsoft-com:vml" xmlns:wp14="http://schemas.microsoft.com/office/word/2010/wordprocessingDrawing" xmlns:wp="http://schemas.openxmlformats.org/drawingml/2006/wordprocessingDrawing" xmlns:w10="urn:schemas-microsoft-com:office:word" xmlns:w="http://schemas.openxmlformats.org/wordprocessingml/2006/main" xmlns:w14="http://schemas.microsoft.com/office/word/2010/wordml" xmlns:w15="http://schemas.microsoft.com/office/word/2012/wordml" xmlns:w16cid="http://schemas.microsoft.com/office/word/2016/wordml/cid" xmlns:w16se="http://schemas.microsoft.com/office/word/2015/wordml/symex" xmlns:wpg="http://schemas.microsoft.com/office/word/2010/wordprocessingGroup" xmlns:wpi="http://schemas.microsoft.com/office/word/2010/wordprocessingInk" xmlns:wne="http://schemas.microsoft.com/office/word/2006/wordml" xmlns:wps="http://schemas.microsoft.com/office/word/2010/wordprocessingShape" mc:Ignorable="w14 w15 w16se w16cid wp14">
   <w:footnote w:type="separator" w:id="-1">
     <w:p>
       <w:r>
@@ -15463,7 +15251,7 @@
 </file>
 
 <file path=word/header1.xml><?xml version="1.0" encoding="utf-8"?>
-<w:hdr xmlns:wpc="http://schemas.microsoft.com/office/word/2010/wordprocessingCanvas" xmlns:mc="http://schemas.openxmlformats.org/markup-compatibility/2006" xmlns:o="urn:schemas-microsoft-com:office:office" xmlns:r="http://schemas.openxmlformats.org/officeDocument/2006/relationships" xmlns:m="http://schemas.openxmlformats.org/officeDocument/2006/math" xmlns:v="urn:schemas-microsoft-com:vml" xmlns:wp14="http://schemas.microsoft.com/office/word/2010/wordprocessingDrawing" xmlns:wp="http://schemas.openxmlformats.org/drawingml/2006/wordprocessingDrawing" xmlns:w10="urn:schemas-microsoft-com:office:word" xmlns:w="http://schemas.openxmlformats.org/wordprocessingml/2006/main" xmlns:w14="http://schemas.microsoft.com/office/word/2010/wordml" xmlns:w15="http://schemas.microsoft.com/office/word/2012/wordml" xmlns:wpg="http://schemas.microsoft.com/office/word/2010/wordprocessingGroup" xmlns:wpi="http://schemas.microsoft.com/office/word/2010/wordprocessingInk" xmlns:wne="http://schemas.microsoft.com/office/word/2006/wordml" xmlns:wps="http://schemas.microsoft.com/office/word/2010/wordprocessingShape" mc:Ignorable="w14 w15 wp14">
+<w:hdr xmlns:wpc="http://schemas.microsoft.com/office/word/2010/wordprocessingCanvas" xmlns:cx="http://schemas.microsoft.com/office/drawing/2014/chartex" xmlns:cx1="http://schemas.microsoft.com/office/drawing/2015/9/8/chartex" xmlns:cx2="http://schemas.microsoft.com/office/drawing/2015/10/21/chartex" xmlns:cx3="http://schemas.microsoft.com/office/drawing/2016/5/9/chartex" xmlns:cx4="http://schemas.microsoft.com/office/drawing/2016/5/10/chartex" xmlns:cx5="http://schemas.microsoft.com/office/drawing/2016/5/11/chartex" xmlns:cx6="http://schemas.microsoft.com/office/drawing/2016/5/12/chartex" xmlns:cx7="http://schemas.microsoft.com/office/drawing/2016/5/13/chartex" xmlns:cx8="http://schemas.microsoft.com/office/drawing/2016/5/14/chartex" xmlns:mc="http://schemas.openxmlformats.org/markup-compatibility/2006" xmlns:aink="http://schemas.microsoft.com/office/drawing/2016/ink" xmlns:am3d="http://schemas.microsoft.com/office/drawing/2017/model3d" xmlns:o="urn:schemas-microsoft-com:office:office" xmlns:r="http://schemas.openxmlformats.org/officeDocument/2006/relationships" xmlns:m="http://schemas.openxmlformats.org/officeDocument/2006/math" xmlns:v="urn:schemas-microsoft-com:vml" xmlns:wp14="http://schemas.microsoft.com/office/word/2010/wordprocessingDrawing" xmlns:wp="http://schemas.openxmlformats.org/drawingml/2006/wordprocessingDrawing" xmlns:w10="urn:schemas-microsoft-com:office:word" xmlns:w="http://schemas.openxmlformats.org/wordprocessingml/2006/main" xmlns:w14="http://schemas.microsoft.com/office/word/2010/wordml" xmlns:w15="http://schemas.microsoft.com/office/word/2012/wordml" xmlns:w16cid="http://schemas.microsoft.com/office/word/2016/wordml/cid" xmlns:w16se="http://schemas.microsoft.com/office/word/2015/wordml/symex" xmlns:wpg="http://schemas.microsoft.com/office/word/2010/wordprocessingGroup" xmlns:wpi="http://schemas.microsoft.com/office/word/2010/wordprocessingInk" xmlns:wne="http://schemas.microsoft.com/office/word/2006/wordml" xmlns:wps="http://schemas.microsoft.com/office/word/2010/wordprocessingShape" mc:Ignorable="w14 w15 w16se w16cid wp14">
   <w:p>
     <w:pPr>
       <w:pBdr>
@@ -15543,8 +15331,8 @@
 </file>
 
 <file path=word/numbering.xml><?xml version="1.0" encoding="utf-8"?>
-<w:numbering xmlns:wpc="http://schemas.microsoft.com/office/word/2010/wordprocessingCanvas" xmlns:mc="http://schemas.openxmlformats.org/markup-compatibility/2006" xmlns:o="urn:schemas-microsoft-com:office:office" xmlns:r="http://schemas.openxmlformats.org/officeDocument/2006/relationships" xmlns:m="http://schemas.openxmlformats.org/officeDocument/2006/math" xmlns:v="urn:schemas-microsoft-com:vml" xmlns:wp14="http://schemas.microsoft.com/office/word/2010/wordprocessingDrawing" xmlns:wp="http://schemas.openxmlformats.org/drawingml/2006/wordprocessingDrawing" xmlns:w10="urn:schemas-microsoft-com:office:word" xmlns:w="http://schemas.openxmlformats.org/wordprocessingml/2006/main" xmlns:w14="http://schemas.microsoft.com/office/word/2010/wordml" xmlns:w15="http://schemas.microsoft.com/office/word/2012/wordml" xmlns:wpg="http://schemas.microsoft.com/office/word/2010/wordprocessingGroup" xmlns:wpi="http://schemas.microsoft.com/office/word/2010/wordprocessingInk" xmlns:wne="http://schemas.microsoft.com/office/word/2006/wordml" xmlns:wps="http://schemas.microsoft.com/office/word/2010/wordprocessingShape" mc:Ignorable="w14 w15 wp14">
-  <w:abstractNum w:abstractNumId="0">
+<w:numbering xmlns:wpc="http://schemas.microsoft.com/office/word/2010/wordprocessingCanvas" xmlns:cx="http://schemas.microsoft.com/office/drawing/2014/chartex" xmlns:cx1="http://schemas.microsoft.com/office/drawing/2015/9/8/chartex" xmlns:cx2="http://schemas.microsoft.com/office/drawing/2015/10/21/chartex" xmlns:cx3="http://schemas.microsoft.com/office/drawing/2016/5/9/chartex" xmlns:cx4="http://schemas.microsoft.com/office/drawing/2016/5/10/chartex" xmlns:cx5="http://schemas.microsoft.com/office/drawing/2016/5/11/chartex" xmlns:cx6="http://schemas.microsoft.com/office/drawing/2016/5/12/chartex" xmlns:cx7="http://schemas.microsoft.com/office/drawing/2016/5/13/chartex" xmlns:cx8="http://schemas.microsoft.com/office/drawing/2016/5/14/chartex" xmlns:mc="http://schemas.openxmlformats.org/markup-compatibility/2006" xmlns:aink="http://schemas.microsoft.com/office/drawing/2016/ink" xmlns:am3d="http://schemas.microsoft.com/office/drawing/2017/model3d" xmlns:o="urn:schemas-microsoft-com:office:office" xmlns:r="http://schemas.openxmlformats.org/officeDocument/2006/relationships" xmlns:m="http://schemas.openxmlformats.org/officeDocument/2006/math" xmlns:v="urn:schemas-microsoft-com:vml" xmlns:wp14="http://schemas.microsoft.com/office/word/2010/wordprocessingDrawing" xmlns:wp="http://schemas.openxmlformats.org/drawingml/2006/wordprocessingDrawing" xmlns:w10="urn:schemas-microsoft-com:office:word" xmlns:w="http://schemas.openxmlformats.org/wordprocessingml/2006/main" xmlns:w14="http://schemas.microsoft.com/office/word/2010/wordml" xmlns:w15="http://schemas.microsoft.com/office/word/2012/wordml" xmlns:w16cid="http://schemas.microsoft.com/office/word/2016/wordml/cid" xmlns:w16se="http://schemas.microsoft.com/office/word/2015/wordml/symex" xmlns:wpg="http://schemas.microsoft.com/office/word/2010/wordprocessingGroup" xmlns:wpi="http://schemas.microsoft.com/office/word/2010/wordprocessingInk" xmlns:wne="http://schemas.microsoft.com/office/word/2006/wordml" xmlns:wps="http://schemas.microsoft.com/office/word/2010/wordprocessingShape" mc:Ignorable="w14 w15 w16se w16cid wp14">
+  <w:abstractNum w:abstractNumId="0" w15:restartNumberingAfterBreak="0">
     <w:nsid w:val="0A8D6B42"/>
     <w:multiLevelType w:val="multilevel"/>
     <w:tmpl w:val="0EE0FD68"/>
@@ -15630,7 +15418,7 @@
       </w:pPr>
     </w:lvl>
   </w:abstractNum>
-  <w:abstractNum w:abstractNumId="1">
+  <w:abstractNum w:abstractNumId="1" w15:restartNumberingAfterBreak="0">
     <w:nsid w:val="12AE4EA0"/>
     <w:multiLevelType w:val="multilevel"/>
     <w:tmpl w:val="43BAA2B0"/>
@@ -15716,7 +15504,7 @@
       </w:pPr>
     </w:lvl>
   </w:abstractNum>
-  <w:abstractNum w:abstractNumId="2">
+  <w:abstractNum w:abstractNumId="2" w15:restartNumberingAfterBreak="0">
     <w:nsid w:val="139D136F"/>
     <w:multiLevelType w:val="multilevel"/>
     <w:tmpl w:val="6D945300"/>
@@ -15829,7 +15617,7 @@
       </w:rPr>
     </w:lvl>
   </w:abstractNum>
-  <w:abstractNum w:abstractNumId="3">
+  <w:abstractNum w:abstractNumId="3" w15:restartNumberingAfterBreak="0">
     <w:nsid w:val="13B8234A"/>
     <w:multiLevelType w:val="multilevel"/>
     <w:tmpl w:val="13F05440"/>
@@ -15942,7 +15730,7 @@
       </w:rPr>
     </w:lvl>
   </w:abstractNum>
-  <w:abstractNum w:abstractNumId="4">
+  <w:abstractNum w:abstractNumId="4" w15:restartNumberingAfterBreak="0">
     <w:nsid w:val="18856E83"/>
     <w:multiLevelType w:val="multilevel"/>
     <w:tmpl w:val="C08C4F76"/>
@@ -16028,7 +15816,7 @@
       </w:pPr>
     </w:lvl>
   </w:abstractNum>
-  <w:abstractNum w:abstractNumId="5">
+  <w:abstractNum w:abstractNumId="5" w15:restartNumberingAfterBreak="0">
     <w:nsid w:val="1D1E313F"/>
     <w:multiLevelType w:val="multilevel"/>
     <w:tmpl w:val="F1561314"/>
@@ -16119,7 +15907,7 @@
       </w:pPr>
     </w:lvl>
   </w:abstractNum>
-  <w:abstractNum w:abstractNumId="6">
+  <w:abstractNum w:abstractNumId="6" w15:restartNumberingAfterBreak="0">
     <w:nsid w:val="1DCA01BC"/>
     <w:multiLevelType w:val="multilevel"/>
     <w:tmpl w:val="559A53C0"/>
@@ -16232,7 +16020,7 @@
       </w:rPr>
     </w:lvl>
   </w:abstractNum>
-  <w:abstractNum w:abstractNumId="7">
+  <w:abstractNum w:abstractNumId="7" w15:restartNumberingAfterBreak="0">
     <w:nsid w:val="1F680AD9"/>
     <w:multiLevelType w:val="multilevel"/>
     <w:tmpl w:val="A6268488"/>
@@ -16345,7 +16133,7 @@
       </w:rPr>
     </w:lvl>
   </w:abstractNum>
-  <w:abstractNum w:abstractNumId="8">
+  <w:abstractNum w:abstractNumId="8" w15:restartNumberingAfterBreak="0">
     <w:nsid w:val="21CF3BB4"/>
     <w:multiLevelType w:val="multilevel"/>
     <w:tmpl w:val="468241A0"/>
@@ -16431,7 +16219,7 @@
       </w:pPr>
     </w:lvl>
   </w:abstractNum>
-  <w:abstractNum w:abstractNumId="9">
+  <w:abstractNum w:abstractNumId="9" w15:restartNumberingAfterBreak="0">
     <w:nsid w:val="3589154A"/>
     <w:multiLevelType w:val="multilevel"/>
     <w:tmpl w:val="C6E49AE4"/>
@@ -16544,7 +16332,7 @@
       </w:rPr>
     </w:lvl>
   </w:abstractNum>
-  <w:abstractNum w:abstractNumId="10">
+  <w:abstractNum w:abstractNumId="10" w15:restartNumberingAfterBreak="0">
     <w:nsid w:val="3BBB2C52"/>
     <w:multiLevelType w:val="multilevel"/>
     <w:tmpl w:val="094E6F10"/>
@@ -16630,7 +16418,7 @@
       </w:pPr>
     </w:lvl>
   </w:abstractNum>
-  <w:abstractNum w:abstractNumId="11">
+  <w:abstractNum w:abstractNumId="11" w15:restartNumberingAfterBreak="0">
     <w:nsid w:val="4024738F"/>
     <w:multiLevelType w:val="multilevel"/>
     <w:tmpl w:val="055AD0C6"/>
@@ -16743,7 +16531,7 @@
       </w:rPr>
     </w:lvl>
   </w:abstractNum>
-  <w:abstractNum w:abstractNumId="12">
+  <w:abstractNum w:abstractNumId="12" w15:restartNumberingAfterBreak="0">
     <w:nsid w:val="5134723B"/>
     <w:multiLevelType w:val="multilevel"/>
     <w:tmpl w:val="22BCE39A"/>
@@ -16856,7 +16644,7 @@
       </w:rPr>
     </w:lvl>
   </w:abstractNum>
-  <w:abstractNum w:abstractNumId="13">
+  <w:abstractNum w:abstractNumId="13" w15:restartNumberingAfterBreak="0">
     <w:nsid w:val="57220AE5"/>
     <w:multiLevelType w:val="multilevel"/>
     <w:tmpl w:val="556C8520"/>
@@ -16969,7 +16757,7 @@
       </w:rPr>
     </w:lvl>
   </w:abstractNum>
-  <w:abstractNum w:abstractNumId="14">
+  <w:abstractNum w:abstractNumId="14" w15:restartNumberingAfterBreak="0">
     <w:nsid w:val="5E151752"/>
     <w:multiLevelType w:val="multilevel"/>
     <w:tmpl w:val="9434F958"/>
@@ -17082,7 +16870,7 @@
       </w:rPr>
     </w:lvl>
   </w:abstractNum>
-  <w:abstractNum w:abstractNumId="15">
+  <w:abstractNum w:abstractNumId="15" w15:restartNumberingAfterBreak="0">
     <w:nsid w:val="702503CC"/>
     <w:multiLevelType w:val="multilevel"/>
     <w:tmpl w:val="997CD3D4"/>
@@ -17195,7 +16983,7 @@
       </w:rPr>
     </w:lvl>
   </w:abstractNum>
-  <w:abstractNum w:abstractNumId="16">
+  <w:abstractNum w:abstractNumId="16" w15:restartNumberingAfterBreak="0">
     <w:nsid w:val="70780AB2"/>
     <w:multiLevelType w:val="multilevel"/>
     <w:tmpl w:val="19CE60D4"/>
@@ -17294,7 +17082,7 @@
       </w:pPr>
     </w:lvl>
   </w:abstractNum>
-  <w:abstractNum w:abstractNumId="17">
+  <w:abstractNum w:abstractNumId="17" w15:restartNumberingAfterBreak="0">
     <w:nsid w:val="73B1290F"/>
     <w:multiLevelType w:val="multilevel"/>
     <w:tmpl w:val="D22C5B92"/>
@@ -17380,7 +17168,7 @@
       </w:pPr>
     </w:lvl>
   </w:abstractNum>
-  <w:abstractNum w:abstractNumId="18">
+  <w:abstractNum w:abstractNumId="18" w15:restartNumberingAfterBreak="0">
     <w:nsid w:val="7C103CE9"/>
     <w:multiLevelType w:val="multilevel"/>
     <w:tmpl w:val="CD467D60"/>
@@ -17471,7 +17259,7 @@
       </w:pPr>
     </w:lvl>
   </w:abstractNum>
-  <w:abstractNum w:abstractNumId="19">
+  <w:abstractNum w:abstractNumId="19" w15:restartNumberingAfterBreak="0">
     <w:nsid w:val="7D114452"/>
     <w:multiLevelType w:val="multilevel"/>
     <w:tmpl w:val="916A2288"/>
@@ -17621,7 +17409,7 @@
 </file>
 
 <file path=word/styles.xml><?xml version="1.0" encoding="utf-8"?>
-<w:styles xmlns:mc="http://schemas.openxmlformats.org/markup-compatibility/2006" xmlns:r="http://schemas.openxmlformats.org/officeDocument/2006/relationships" xmlns:w="http://schemas.openxmlformats.org/wordprocessingml/2006/main" xmlns:w14="http://schemas.microsoft.com/office/word/2010/wordml" xmlns:w15="http://schemas.microsoft.com/office/word/2012/wordml" mc:Ignorable="w14 w15">
+<w:styles xmlns:mc="http://schemas.openxmlformats.org/markup-compatibility/2006" xmlns:r="http://schemas.openxmlformats.org/officeDocument/2006/relationships" xmlns:w="http://schemas.openxmlformats.org/wordprocessingml/2006/main" xmlns:w14="http://schemas.microsoft.com/office/word/2010/wordml" xmlns:w15="http://schemas.microsoft.com/office/word/2012/wordml" xmlns:w16cid="http://schemas.microsoft.com/office/word/2016/wordml/cid" xmlns:w16se="http://schemas.microsoft.com/office/word/2015/wordml/symex" mc:Ignorable="w14 w15 w16se w16cid">
   <w:docDefaults>
     <w:rPrDefault>
       <w:rPr>
@@ -17637,7 +17425,7 @@
       </w:pPr>
     </w:pPrDefault>
   </w:docDefaults>
-  <w:latentStyles w:defLockedState="0" w:defUIPriority="99" w:defSemiHidden="0" w:defUnhideWhenUsed="0" w:defQFormat="0" w:count="371">
+  <w:latentStyles w:defLockedState="0" w:defUIPriority="99" w:defSemiHidden="0" w:defUnhideWhenUsed="0" w:defQFormat="0" w:count="375">
     <w:lsdException w:name="Normal" w:uiPriority="0" w:qFormat="1"/>
     <w:lsdException w:name="heading 1" w:uiPriority="9" w:qFormat="1"/>
     <w:lsdException w:name="heading 2" w:semiHidden="1" w:uiPriority="9" w:unhideWhenUsed="1" w:qFormat="1"/>
@@ -17743,7 +17531,6 @@
     <w:lsdException w:name="HTML Sample" w:semiHidden="1" w:unhideWhenUsed="1"/>
     <w:lsdException w:name="HTML Typewriter" w:semiHidden="1" w:unhideWhenUsed="1"/>
     <w:lsdException w:name="HTML Variable" w:semiHidden="1" w:unhideWhenUsed="1"/>
-    <w:lsdException w:name="Normal Table" w:semiHidden="1" w:unhideWhenUsed="1"/>
     <w:lsdException w:name="annotation subject" w:semiHidden="1" w:unhideWhenUsed="1"/>
     <w:lsdException w:name="No List" w:semiHidden="1" w:unhideWhenUsed="1"/>
     <w:lsdException w:name="Outline List 1" w:semiHidden="1" w:unhideWhenUsed="1"/>
@@ -17787,10 +17574,8 @@
     <w:lsdException w:name="Table Elegant" w:semiHidden="1" w:unhideWhenUsed="1"/>
     <w:lsdException w:name="Table Professional" w:semiHidden="1" w:unhideWhenUsed="1"/>
     <w:lsdException w:name="Table Subtle 1" w:semiHidden="1" w:unhideWhenUsed="1"/>
-    <w:lsdException w:name="Table Subtle 2" w:semiHidden="1" w:unhideWhenUsed="1"/>
     <w:lsdException w:name="Table Web 1" w:semiHidden="1" w:unhideWhenUsed="1"/>
     <w:lsdException w:name="Table Web 2" w:semiHidden="1" w:unhideWhenUsed="1"/>
-    <w:lsdException w:name="Table Web 3" w:semiHidden="1" w:unhideWhenUsed="1"/>
     <w:lsdException w:name="Balloon Text" w:semiHidden="1" w:unhideWhenUsed="1"/>
     <w:lsdException w:name="Table Grid" w:uiPriority="39"/>
     <w:lsdException w:name="Table Theme" w:semiHidden="1" w:unhideWhenUsed="1"/>
@@ -18009,6 +17794,10 @@
     <w:lsdException w:name="List Table 5 Dark Accent 6" w:uiPriority="50"/>
     <w:lsdException w:name="List Table 6 Colorful Accent 6" w:uiPriority="51"/>
     <w:lsdException w:name="List Table 7 Colorful Accent 6" w:uiPriority="52"/>
+    <w:lsdException w:name="Mention" w:semiHidden="1" w:unhideWhenUsed="1"/>
+    <w:lsdException w:name="Smart Hyperlink" w:semiHidden="1" w:unhideWhenUsed="1"/>
+    <w:lsdException w:name="Hashtag" w:semiHidden="1" w:unhideWhenUsed="1"/>
+    <w:lsdException w:name="Unresolved Mention" w:semiHidden="1" w:unhideWhenUsed="1"/>
   </w:latentStyles>
   <w:style w:type="paragraph" w:default="1" w:styleId="Normal">
     <w:name w:val="Normal"/>
@@ -18236,7 +18025,6 @@
     <w:uiPriority w:val="59"/>
     <w:rsid w:val="00F4327B"/>
     <w:tblPr>
-      <w:tblInd w:w="0" w:type="dxa"/>
       <w:tblBorders>
         <w:top w:val="single" w:sz="4" w:space="0" w:color="auto"/>
         <w:left w:val="single" w:sz="4" w:space="0" w:color="auto"/>
@@ -18245,12 +18033,6 @@
         <w:insideH w:val="single" w:sz="4" w:space="0" w:color="auto"/>
         <w:insideV w:val="single" w:sz="4" w:space="0" w:color="auto"/>
       </w:tblBorders>
-      <w:tblCellMar>
-        <w:top w:w="0" w:type="dxa"/>
-        <w:left w:w="108" w:type="dxa"/>
-        <w:bottom w:w="0" w:type="dxa"/>
-        <w:right w:w="108" w:type="dxa"/>
-      </w:tblCellMar>
     </w:tblPr>
   </w:style>
   <w:style w:type="character" w:styleId="CommentReference">
@@ -18399,7 +18181,6 @@
     <w:tblPr>
       <w:tblStyleRowBandSize w:val="1"/>
       <w:tblStyleColBandSize w:val="1"/>
-      <w:tblInd w:w="0" w:type="dxa"/>
       <w:tblBorders>
         <w:top w:val="single" w:sz="4" w:space="0" w:color="B6DDE8" w:themeColor="accent5" w:themeTint="66"/>
         <w:left w:val="single" w:sz="4" w:space="0" w:color="B6DDE8" w:themeColor="accent5" w:themeTint="66"/>
@@ -18410,9 +18191,7 @@
       </w:tblBorders>
       <w:tblCellMar>
         <w:top w:w="29" w:type="dxa"/>
-        <w:left w:w="108" w:type="dxa"/>
         <w:bottom w:w="29" w:type="dxa"/>
-        <w:right w:w="108" w:type="dxa"/>
       </w:tblCellMar>
     </w:tblPr>
     <w:tblStylePr w:type="firstRow">
@@ -18569,17 +18348,10 @@
     <w:tblPr>
       <w:tblStyleRowBandSize w:val="1"/>
       <w:tblStyleColBandSize w:val="1"/>
-      <w:tblInd w:w="0" w:type="dxa"/>
       <w:tblBorders>
         <w:top w:val="single" w:sz="4" w:space="0" w:color="7F7F7F" w:themeColor="text1" w:themeTint="80"/>
         <w:bottom w:val="single" w:sz="4" w:space="0" w:color="7F7F7F" w:themeColor="text1" w:themeTint="80"/>
       </w:tblBorders>
-      <w:tblCellMar>
-        <w:top w:w="0" w:type="dxa"/>
-        <w:left w:w="108" w:type="dxa"/>
-        <w:bottom w:w="0" w:type="dxa"/>
-        <w:right w:w="108" w:type="dxa"/>
-      </w:tblCellMar>
     </w:tblPr>
     <w:tblStylePr w:type="firstRow">
       <w:rPr>
@@ -18675,13 +18447,6 @@
     <w:tblPr>
       <w:tblStyleRowBandSize w:val="1"/>
       <w:tblStyleColBandSize w:val="1"/>
-      <w:tblInd w:w="0" w:type="dxa"/>
-      <w:tblCellMar>
-        <w:top w:w="0" w:type="dxa"/>
-        <w:left w:w="108" w:type="dxa"/>
-        <w:bottom w:w="0" w:type="dxa"/>
-        <w:right w:w="108" w:type="dxa"/>
-      </w:tblCellMar>
     </w:tblPr>
   </w:style>
   <w:style w:type="table" w:customStyle="1" w:styleId="a0">
@@ -18689,11 +18454,8 @@
     <w:tblPr>
       <w:tblStyleRowBandSize w:val="1"/>
       <w:tblStyleColBandSize w:val="1"/>
-      <w:tblInd w:w="0" w:type="dxa"/>
       <w:tblCellMar>
-        <w:top w:w="0" w:type="dxa"/>
         <w:left w:w="113" w:type="dxa"/>
-        <w:bottom w:w="0" w:type="dxa"/>
         <w:right w:w="115" w:type="dxa"/>
       </w:tblCellMar>
     </w:tblPr>
@@ -18703,11 +18465,8 @@
     <w:tblPr>
       <w:tblStyleRowBandSize w:val="1"/>
       <w:tblStyleColBandSize w:val="1"/>
-      <w:tblInd w:w="0" w:type="dxa"/>
       <w:tblCellMar>
-        <w:top w:w="0" w:type="dxa"/>
         <w:left w:w="113" w:type="dxa"/>
-        <w:bottom w:w="0" w:type="dxa"/>
         <w:right w:w="115" w:type="dxa"/>
       </w:tblCellMar>
     </w:tblPr>
@@ -18720,13 +18479,6 @@
     <w:tblPr>
       <w:tblStyleRowBandSize w:val="1"/>
       <w:tblStyleColBandSize w:val="1"/>
-      <w:tblInd w:w="0" w:type="dxa"/>
-      <w:tblCellMar>
-        <w:top w:w="0" w:type="dxa"/>
-        <w:left w:w="108" w:type="dxa"/>
-        <w:bottom w:w="0" w:type="dxa"/>
-        <w:right w:w="108" w:type="dxa"/>
-      </w:tblCellMar>
     </w:tblPr>
     <w:tblStylePr w:type="firstRow">
       <w:rPr>
@@ -18793,11 +18545,8 @@
     <w:tblPr>
       <w:tblStyleRowBandSize w:val="1"/>
       <w:tblStyleColBandSize w:val="1"/>
-      <w:tblInd w:w="0" w:type="dxa"/>
       <w:tblCellMar>
-        <w:top w:w="0" w:type="dxa"/>
         <w:left w:w="0" w:type="dxa"/>
-        <w:bottom w:w="0" w:type="dxa"/>
         <w:right w:w="0" w:type="dxa"/>
       </w:tblCellMar>
     </w:tblPr>
@@ -18810,13 +18559,6 @@
     <w:tblPr>
       <w:tblStyleRowBandSize w:val="1"/>
       <w:tblStyleColBandSize w:val="1"/>
-      <w:tblInd w:w="0" w:type="dxa"/>
-      <w:tblCellMar>
-        <w:top w:w="0" w:type="dxa"/>
-        <w:left w:w="108" w:type="dxa"/>
-        <w:bottom w:w="0" w:type="dxa"/>
-        <w:right w:w="108" w:type="dxa"/>
-      </w:tblCellMar>
     </w:tblPr>
     <w:tblStylePr w:type="firstRow">
       <w:rPr>
@@ -18859,13 +18601,6 @@
     <w:tblPr>
       <w:tblStyleRowBandSize w:val="1"/>
       <w:tblStyleColBandSize w:val="1"/>
-      <w:tblInd w:w="0" w:type="dxa"/>
-      <w:tblCellMar>
-        <w:top w:w="0" w:type="dxa"/>
-        <w:left w:w="108" w:type="dxa"/>
-        <w:bottom w:w="0" w:type="dxa"/>
-        <w:right w:w="108" w:type="dxa"/>
-      </w:tblCellMar>
     </w:tblPr>
     <w:tblStylePr w:type="firstRow">
       <w:rPr>
@@ -18908,13 +18643,6 @@
     <w:tblPr>
       <w:tblStyleRowBandSize w:val="1"/>
       <w:tblStyleColBandSize w:val="1"/>
-      <w:tblInd w:w="0" w:type="dxa"/>
-      <w:tblCellMar>
-        <w:top w:w="0" w:type="dxa"/>
-        <w:left w:w="108" w:type="dxa"/>
-        <w:bottom w:w="0" w:type="dxa"/>
-        <w:right w:w="108" w:type="dxa"/>
-      </w:tblCellMar>
     </w:tblPr>
     <w:tblStylePr w:type="firstRow">
       <w:rPr>
@@ -18957,13 +18685,6 @@
     <w:tblPr>
       <w:tblStyleRowBandSize w:val="1"/>
       <w:tblStyleColBandSize w:val="1"/>
-      <w:tblInd w:w="0" w:type="dxa"/>
-      <w:tblCellMar>
-        <w:top w:w="0" w:type="dxa"/>
-        <w:left w:w="108" w:type="dxa"/>
-        <w:bottom w:w="0" w:type="dxa"/>
-        <w:right w:w="108" w:type="dxa"/>
-      </w:tblCellMar>
     </w:tblPr>
     <w:tblStylePr w:type="firstRow">
       <w:rPr>
@@ -19006,13 +18727,6 @@
     <w:tblPr>
       <w:tblStyleRowBandSize w:val="1"/>
       <w:tblStyleColBandSize w:val="1"/>
-      <w:tblInd w:w="0" w:type="dxa"/>
-      <w:tblCellMar>
-        <w:top w:w="0" w:type="dxa"/>
-        <w:left w:w="108" w:type="dxa"/>
-        <w:bottom w:w="0" w:type="dxa"/>
-        <w:right w:w="108" w:type="dxa"/>
-      </w:tblCellMar>
     </w:tblPr>
     <w:tblStylePr w:type="firstRow">
       <w:rPr>
@@ -19052,11 +18766,8 @@
     <w:tblPr>
       <w:tblStyleRowBandSize w:val="1"/>
       <w:tblStyleColBandSize w:val="1"/>
-      <w:tblInd w:w="0" w:type="dxa"/>
       <w:tblCellMar>
-        <w:top w:w="0" w:type="dxa"/>
         <w:left w:w="115" w:type="dxa"/>
-        <w:bottom w:w="0" w:type="dxa"/>
         <w:right w:w="115" w:type="dxa"/>
       </w:tblCellMar>
     </w:tblPr>
@@ -19066,11 +18777,8 @@
     <w:tblPr>
       <w:tblStyleRowBandSize w:val="1"/>
       <w:tblStyleColBandSize w:val="1"/>
-      <w:tblInd w:w="0" w:type="dxa"/>
       <w:tblCellMar>
-        <w:top w:w="0" w:type="dxa"/>
         <w:left w:w="115" w:type="dxa"/>
-        <w:bottom w:w="0" w:type="dxa"/>
         <w:right w:w="115" w:type="dxa"/>
       </w:tblCellMar>
     </w:tblPr>
@@ -19083,13 +18791,6 @@
     <w:tblPr>
       <w:tblStyleRowBandSize w:val="1"/>
       <w:tblStyleColBandSize w:val="1"/>
-      <w:tblInd w:w="0" w:type="dxa"/>
-      <w:tblCellMar>
-        <w:top w:w="0" w:type="dxa"/>
-        <w:left w:w="108" w:type="dxa"/>
-        <w:bottom w:w="0" w:type="dxa"/>
-        <w:right w:w="108" w:type="dxa"/>
-      </w:tblCellMar>
     </w:tblPr>
     <w:tblStylePr w:type="firstRow">
       <w:rPr>
@@ -19132,13 +18833,6 @@
     <w:tblPr>
       <w:tblStyleRowBandSize w:val="1"/>
       <w:tblStyleColBandSize w:val="1"/>
-      <w:tblInd w:w="0" w:type="dxa"/>
-      <w:tblCellMar>
-        <w:top w:w="0" w:type="dxa"/>
-        <w:left w:w="108" w:type="dxa"/>
-        <w:bottom w:w="0" w:type="dxa"/>
-        <w:right w:w="108" w:type="dxa"/>
-      </w:tblCellMar>
     </w:tblPr>
     <w:tblStylePr w:type="firstRow">
       <w:rPr>
@@ -19178,11 +18872,8 @@
     <w:tblPr>
       <w:tblStyleRowBandSize w:val="1"/>
       <w:tblStyleColBandSize w:val="1"/>
-      <w:tblInd w:w="0" w:type="dxa"/>
       <w:tblCellMar>
-        <w:top w:w="0" w:type="dxa"/>
         <w:left w:w="115" w:type="dxa"/>
-        <w:bottom w:w="0" w:type="dxa"/>
         <w:right w:w="115" w:type="dxa"/>
       </w:tblCellMar>
     </w:tblPr>
@@ -19195,13 +18886,6 @@
     <w:tblPr>
       <w:tblStyleRowBandSize w:val="1"/>
       <w:tblStyleColBandSize w:val="1"/>
-      <w:tblInd w:w="0" w:type="dxa"/>
-      <w:tblCellMar>
-        <w:top w:w="0" w:type="dxa"/>
-        <w:left w:w="108" w:type="dxa"/>
-        <w:bottom w:w="0" w:type="dxa"/>
-        <w:right w:w="108" w:type="dxa"/>
-      </w:tblCellMar>
     </w:tblPr>
   </w:style>
   <w:style w:type="paragraph" w:styleId="TOC4">
@@ -19307,582 +18991,6 @@
     </w:rPr>
   </w:style>
 </w:styles>
-</file>
-
-<file path=word/glossary/document.xml><?xml version="1.0" encoding="utf-8"?>
-<w:glossaryDocument xmlns:wpc="http://schemas.microsoft.com/office/word/2010/wordprocessingCanvas" xmlns:mc="http://schemas.openxmlformats.org/markup-compatibility/2006" xmlns:o="urn:schemas-microsoft-com:office:office" xmlns:r="http://schemas.openxmlformats.org/officeDocument/2006/relationships" xmlns:m="http://schemas.openxmlformats.org/officeDocument/2006/math" xmlns:v="urn:schemas-microsoft-com:vml" xmlns:wp14="http://schemas.microsoft.com/office/word/2010/wordprocessingDrawing" xmlns:wp="http://schemas.openxmlformats.org/drawingml/2006/wordprocessingDrawing" xmlns:w10="urn:schemas-microsoft-com:office:word" xmlns:w="http://schemas.openxmlformats.org/wordprocessingml/2006/main" xmlns:w14="http://schemas.microsoft.com/office/word/2010/wordml" xmlns:w15="http://schemas.microsoft.com/office/word/2012/wordml" xmlns:wpg="http://schemas.microsoft.com/office/word/2010/wordprocessingGroup" xmlns:wpi="http://schemas.microsoft.com/office/word/2010/wordprocessingInk" xmlns:wne="http://schemas.microsoft.com/office/word/2006/wordml" xmlns:wps="http://schemas.microsoft.com/office/word/2010/wordprocessingShape" mc:Ignorable="w14 w15 wp14"/>
-</file>
-
-<file path=word/glossary/fontTable.xml><?xml version="1.0" encoding="utf-8"?>
-<w:fonts xmlns:mc="http://schemas.openxmlformats.org/markup-compatibility/2006" xmlns:r="http://schemas.openxmlformats.org/officeDocument/2006/relationships" xmlns:w="http://schemas.openxmlformats.org/wordprocessingml/2006/main" xmlns:w14="http://schemas.microsoft.com/office/word/2010/wordml" xmlns:w15="http://schemas.microsoft.com/office/word/2012/wordml" mc:Ignorable="w14 w15">
-  <w:font w:name="Tahoma">
-    <w:panose1 w:val="020B0604030504040204"/>
-    <w:charset w:val="00"/>
-    <w:family w:val="swiss"/>
-    <w:pitch w:val="variable"/>
-    <w:sig w:usb0="E1002EFF" w:usb1="C000605B" w:usb2="00000029" w:usb3="00000000" w:csb0="000101FF" w:csb1="00000000"/>
-  </w:font>
-  <w:font w:name="Courier New">
-    <w:panose1 w:val="02070309020205020404"/>
-    <w:charset w:val="00"/>
-    <w:family w:val="modern"/>
-    <w:pitch w:val="fixed"/>
-    <w:sig w:usb0="E0002EFF" w:usb1="C0007843" w:usb2="00000009" w:usb3="00000000" w:csb0="000001FF" w:csb1="00000000"/>
-  </w:font>
-  <w:font w:name="Noto Sans Symbols">
-    <w:altName w:val="Times New Roman"/>
-    <w:charset w:val="00"/>
-    <w:family w:val="auto"/>
-    <w:pitch w:val="default"/>
-  </w:font>
-  <w:font w:name="Arial">
-    <w:panose1 w:val="020B0604020202020204"/>
-    <w:charset w:val="00"/>
-    <w:family w:val="swiss"/>
-    <w:pitch w:val="variable"/>
-    <w:sig w:usb0="E0002EFF" w:usb1="C000785B" w:usb2="00000009" w:usb3="00000000" w:csb0="000001FF" w:csb1="00000000"/>
-  </w:font>
-  <w:font w:name="Times New Roman">
-    <w:panose1 w:val="02020603050405020304"/>
-    <w:charset w:val="00"/>
-    <w:family w:val="roman"/>
-    <w:pitch w:val="variable"/>
-    <w:sig w:usb0="E0002EFF" w:usb1="C000785B" w:usb2="00000009" w:usb3="00000000" w:csb0="000001FF" w:csb1="00000000"/>
-  </w:font>
-  <w:font w:name="Calibri">
-    <w:panose1 w:val="020F0502020204030204"/>
-    <w:charset w:val="00"/>
-    <w:family w:val="swiss"/>
-    <w:pitch w:val="variable"/>
-    <w:sig w:usb0="E4002EFF" w:usb1="C000247B" w:usb2="00000009" w:usb3="00000000" w:csb0="000001FF" w:csb1="00000000"/>
-  </w:font>
-  <w:font w:name="Segoe UI">
-    <w:panose1 w:val="020B0502040204020203"/>
-    <w:charset w:val="00"/>
-    <w:family w:val="swiss"/>
-    <w:pitch w:val="variable"/>
-    <w:sig w:usb0="E4002EFF" w:usb1="C000E47F" w:usb2="00000009" w:usb3="00000000" w:csb0="000001FF" w:csb1="00000000"/>
-  </w:font>
-  <w:font w:name="Cambria">
-    <w:panose1 w:val="02040503050406030204"/>
-    <w:charset w:val="00"/>
-    <w:family w:val="roman"/>
-    <w:pitch w:val="variable"/>
-    <w:sig w:usb0="E00006FF" w:usb1="420024FF" w:usb2="02000000" w:usb3="00000000" w:csb0="0000019F" w:csb1="00000000"/>
-  </w:font>
-  <w:font w:name="MS Gothic">
-    <w:altName w:val="ＭＳ ゴシック"/>
-    <w:panose1 w:val="020B0609070205080204"/>
-    <w:charset w:val="80"/>
-    <w:family w:val="modern"/>
-    <w:pitch w:val="fixed"/>
-    <w:sig w:usb0="E00002FF" w:usb1="6AC7FDFB" w:usb2="08000012" w:usb3="00000000" w:csb0="0002009F" w:csb1="00000000"/>
-  </w:font>
-  <w:font w:name="Georgia">
-    <w:panose1 w:val="02040502050405020303"/>
-    <w:charset w:val="00"/>
-    <w:family w:val="roman"/>
-    <w:pitch w:val="variable"/>
-    <w:sig w:usb0="00000287" w:usb1="00000000" w:usb2="00000000" w:usb3="00000000" w:csb0="0000009F" w:csb1="00000000"/>
-  </w:font>
-  <w:font w:name="MS Mincho">
-    <w:altName w:val="ＭＳ 明朝"/>
-    <w:panose1 w:val="02020609040205080304"/>
-    <w:charset w:val="80"/>
-    <w:family w:val="modern"/>
-    <w:pitch w:val="fixed"/>
-    <w:sig w:usb0="E00002FF" w:usb1="6AC7FDFB" w:usb2="08000012" w:usb3="00000000" w:csb0="0002009F" w:csb1="00000000"/>
-  </w:font>
-  <w:font w:name="Calibri Light">
-    <w:panose1 w:val="020F0302020204030204"/>
-    <w:charset w:val="00"/>
-    <w:family w:val="swiss"/>
-    <w:pitch w:val="variable"/>
-    <w:sig w:usb0="E4002EFF" w:usb1="C000247B" w:usb2="00000009" w:usb3="00000000" w:csb0="000001FF" w:csb1="00000000"/>
-  </w:font>
-</w:fonts>
-</file>
-
-<file path=word/glossary/settings.xml><?xml version="1.0" encoding="utf-8"?>
-<w:settings xmlns:mc="http://schemas.openxmlformats.org/markup-compatibility/2006" xmlns:o="urn:schemas-microsoft-com:office:office" xmlns:r="http://schemas.openxmlformats.org/officeDocument/2006/relationships" xmlns:m="http://schemas.openxmlformats.org/officeDocument/2006/math" xmlns:v="urn:schemas-microsoft-com:vml" xmlns:w10="urn:schemas-microsoft-com:office:word" xmlns:w="http://schemas.openxmlformats.org/wordprocessingml/2006/main" xmlns:w14="http://schemas.microsoft.com/office/word/2010/wordml" xmlns:w15="http://schemas.microsoft.com/office/word/2012/wordml" xmlns:sl="http://schemas.openxmlformats.org/schemaLibrary/2006/main" mc:Ignorable="w14 w15">
-  <w:view w:val="normal"/>
-  <w:defaultTabStop w:val="720"/>
-  <w:characterSpacingControl w:val="doNotCompress"/>
-  <w:compat>
-    <w:useFELayout/>
-    <w:compatSetting w:name="compatibilityMode" w:uri="http://schemas.microsoft.com/office/word" w:val="15"/>
-    <w:compatSetting w:name="overrideTableStyleFontSizeAndJustification" w:uri="http://schemas.microsoft.com/office/word" w:val="1"/>
-    <w:compatSetting w:name="enableOpenTypeFeatures" w:uri="http://schemas.microsoft.com/office/word" w:val="1"/>
-    <w:compatSetting w:name="doNotFlipMirrorIndents" w:uri="http://schemas.microsoft.com/office/word" w:val="1"/>
-    <w:compatSetting w:name="differentiateMultirowTableHeaders" w:uri="http://schemas.microsoft.com/office/word" w:val="1"/>
-  </w:compat>
-  <w:rsids>
-    <w:rsidRoot w:val="0041284D"/>
-    <w:rsid w:val="0041284D"/>
-    <w:rsid w:val="00B808E7"/>
-  </w:rsids>
-  <m:mathPr>
-    <m:mathFont m:val="Cambria Math"/>
-    <m:brkBin m:val="before"/>
-    <m:brkBinSub m:val="--"/>
-    <m:smallFrac m:val="0"/>
-    <m:dispDef/>
-    <m:lMargin m:val="0"/>
-    <m:rMargin m:val="0"/>
-    <m:defJc m:val="centerGroup"/>
-    <m:wrapIndent m:val="1440"/>
-    <m:intLim m:val="subSup"/>
-    <m:naryLim m:val="undOvr"/>
-  </m:mathPr>
-  <w:themeFontLang w:val="en-US" w:eastAsia="ja-JP"/>
-  <w:clrSchemeMapping w:bg1="light1" w:t1="dark1" w:bg2="light2" w:t2="dark2" w:accent1="accent1" w:accent2="accent2" w:accent3="accent3" w:accent4="accent4" w:accent5="accent5" w:accent6="accent6" w:hyperlink="hyperlink" w:followedHyperlink="followedHyperlink"/>
-  <w:decimalSymbol w:val="."/>
-  <w:listSeparator w:val=","/>
-  <w15:chartTrackingRefBased/>
-</w:settings>
-</file>
-
-<file path=word/glossary/styles.xml><?xml version="1.0" encoding="utf-8"?>
-<w:styles xmlns:mc="http://schemas.openxmlformats.org/markup-compatibility/2006" xmlns:r="http://schemas.openxmlformats.org/officeDocument/2006/relationships" xmlns:w="http://schemas.openxmlformats.org/wordprocessingml/2006/main" xmlns:w14="http://schemas.microsoft.com/office/word/2010/wordml" xmlns:w15="http://schemas.microsoft.com/office/word/2012/wordml" mc:Ignorable="w14 w15">
-  <w:docDefaults>
-    <w:rPrDefault>
-      <w:rPr>
-        <w:rFonts w:asciiTheme="minorHAnsi" w:eastAsiaTheme="minorEastAsia" w:hAnsiTheme="minorHAnsi" w:cstheme="minorBidi"/>
-        <w:sz w:val="22"/>
-        <w:szCs w:val="22"/>
-        <w:lang w:val="en-US" w:eastAsia="ja-JP" w:bidi="ar-SA"/>
-      </w:rPr>
-    </w:rPrDefault>
-    <w:pPrDefault>
-      <w:pPr>
-        <w:spacing w:after="160" w:line="259" w:lineRule="auto"/>
-      </w:pPr>
-    </w:pPrDefault>
-  </w:docDefaults>
-  <w:latentStyles w:defLockedState="0" w:defUIPriority="99" w:defSemiHidden="0" w:defUnhideWhenUsed="0" w:defQFormat="0" w:count="371">
-    <w:lsdException w:name="Normal" w:uiPriority="0" w:qFormat="1"/>
-    <w:lsdException w:name="heading 1" w:uiPriority="9" w:qFormat="1"/>
-    <w:lsdException w:name="heading 2" w:semiHidden="1" w:uiPriority="9" w:unhideWhenUsed="1" w:qFormat="1"/>
-    <w:lsdException w:name="heading 3" w:semiHidden="1" w:uiPriority="9" w:unhideWhenUsed="1" w:qFormat="1"/>
-    <w:lsdException w:name="heading 4" w:semiHidden="1" w:uiPriority="9" w:unhideWhenUsed="1" w:qFormat="1"/>
-    <w:lsdException w:name="heading 5" w:semiHidden="1" w:uiPriority="9" w:unhideWhenUsed="1" w:qFormat="1"/>
-    <w:lsdException w:name="heading 6" w:semiHidden="1" w:uiPriority="9" w:unhideWhenUsed="1" w:qFormat="1"/>
-    <w:lsdException w:name="heading 7" w:semiHidden="1" w:uiPriority="9" w:unhideWhenUsed="1" w:qFormat="1"/>
-    <w:lsdException w:name="heading 8" w:semiHidden="1" w:uiPriority="9" w:unhideWhenUsed="1" w:qFormat="1"/>
-    <w:lsdException w:name="heading 9" w:semiHidden="1" w:uiPriority="9" w:unhideWhenUsed="1" w:qFormat="1"/>
-    <w:lsdException w:name="index 1" w:semiHidden="1" w:unhideWhenUsed="1"/>
-    <w:lsdException w:name="index 2" w:semiHidden="1" w:unhideWhenUsed="1"/>
-    <w:lsdException w:name="index 3" w:semiHidden="1" w:unhideWhenUsed="1"/>
-    <w:lsdException w:name="index 4" w:semiHidden="1" w:unhideWhenUsed="1"/>
-    <w:lsdException w:name="index 5" w:semiHidden="1" w:unhideWhenUsed="1"/>
-    <w:lsdException w:name="index 6" w:semiHidden="1" w:unhideWhenUsed="1"/>
-    <w:lsdException w:name="index 7" w:semiHidden="1" w:unhideWhenUsed="1"/>
-    <w:lsdException w:name="index 8" w:semiHidden="1" w:unhideWhenUsed="1"/>
-    <w:lsdException w:name="index 9" w:semiHidden="1" w:unhideWhenUsed="1"/>
-    <w:lsdException w:name="toc 1" w:semiHidden="1" w:uiPriority="39" w:unhideWhenUsed="1"/>
-    <w:lsdException w:name="toc 2" w:semiHidden="1" w:uiPriority="39" w:unhideWhenUsed="1"/>
-    <w:lsdException w:name="toc 3" w:semiHidden="1" w:uiPriority="39" w:unhideWhenUsed="1"/>
-    <w:lsdException w:name="toc 4" w:semiHidden="1" w:uiPriority="39" w:unhideWhenUsed="1"/>
-    <w:lsdException w:name="toc 5" w:semiHidden="1" w:uiPriority="39" w:unhideWhenUsed="1"/>
-    <w:lsdException w:name="toc 6" w:semiHidden="1" w:uiPriority="39" w:unhideWhenUsed="1"/>
-    <w:lsdException w:name="toc 7" w:semiHidden="1" w:uiPriority="39" w:unhideWhenUsed="1"/>
-    <w:lsdException w:name="toc 8" w:semiHidden="1" w:uiPriority="39" w:unhideWhenUsed="1"/>
-    <w:lsdException w:name="toc 9" w:semiHidden="1" w:uiPriority="39" w:unhideWhenUsed="1"/>
-    <w:lsdException w:name="Normal Indent" w:semiHidden="1" w:unhideWhenUsed="1"/>
-    <w:lsdException w:name="footnote text" w:semiHidden="1" w:unhideWhenUsed="1"/>
-    <w:lsdException w:name="annotation text" w:semiHidden="1" w:unhideWhenUsed="1"/>
-    <w:lsdException w:name="header" w:semiHidden="1" w:unhideWhenUsed="1"/>
-    <w:lsdException w:name="footer" w:semiHidden="1" w:unhideWhenUsed="1"/>
-    <w:lsdException w:name="index heading" w:semiHidden="1" w:unhideWhenUsed="1"/>
-    <w:lsdException w:name="caption" w:semiHidden="1" w:uiPriority="35" w:unhideWhenUsed="1" w:qFormat="1"/>
-    <w:lsdException w:name="table of figures" w:semiHidden="1" w:unhideWhenUsed="1"/>
-    <w:lsdException w:name="envelope address" w:semiHidden="1" w:unhideWhenUsed="1"/>
-    <w:lsdException w:name="envelope return" w:semiHidden="1" w:unhideWhenUsed="1"/>
-    <w:lsdException w:name="footnote reference" w:semiHidden="1" w:unhideWhenUsed="1"/>
-    <w:lsdException w:name="annotation reference" w:semiHidden="1" w:unhideWhenUsed="1"/>
-    <w:lsdException w:name="line number" w:semiHidden="1" w:unhideWhenUsed="1"/>
-    <w:lsdException w:name="page number" w:semiHidden="1" w:unhideWhenUsed="1"/>
-    <w:lsdException w:name="endnote reference" w:semiHidden="1" w:unhideWhenUsed="1"/>
-    <w:lsdException w:name="endnote text" w:semiHidden="1" w:unhideWhenUsed="1"/>
-    <w:lsdException w:name="table of authorities" w:semiHidden="1" w:unhideWhenUsed="1"/>
-    <w:lsdException w:name="macro" w:semiHidden="1" w:unhideWhenUsed="1"/>
-    <w:lsdException w:name="toa heading" w:semiHidden="1" w:unhideWhenUsed="1"/>
-    <w:lsdException w:name="List" w:semiHidden="1" w:unhideWhenUsed="1"/>
-    <w:lsdException w:name="List Bullet" w:semiHidden="1" w:unhideWhenUsed="1"/>
-    <w:lsdException w:name="List Number" w:semiHidden="1" w:unhideWhenUsed="1"/>
-    <w:lsdException w:name="List 2" w:semiHidden="1" w:unhideWhenUsed="1"/>
-    <w:lsdException w:name="List 3" w:semiHidden="1" w:unhideWhenUsed="1"/>
-    <w:lsdException w:name="List 4" w:semiHidden="1" w:unhideWhenUsed="1"/>
-    <w:lsdException w:name="List 5" w:semiHidden="1" w:unhideWhenUsed="1"/>
-    <w:lsdException w:name="List Bullet 2" w:semiHidden="1" w:unhideWhenUsed="1"/>
-    <w:lsdException w:name="List Bullet 3" w:semiHidden="1" w:unhideWhenUsed="1"/>
-    <w:lsdException w:name="List Bullet 4" w:semiHidden="1" w:unhideWhenUsed="1"/>
-    <w:lsdException w:name="List Bullet 5" w:semiHidden="1" w:unhideWhenUsed="1"/>
-    <w:lsdException w:name="List Number 2" w:semiHidden="1" w:unhideWhenUsed="1"/>
-    <w:lsdException w:name="List Number 3" w:semiHidden="1" w:unhideWhenUsed="1"/>
-    <w:lsdException w:name="List Number 4" w:semiHidden="1" w:unhideWhenUsed="1"/>
-    <w:lsdException w:name="List Number 5" w:semiHidden="1" w:unhideWhenUsed="1"/>
-    <w:lsdException w:name="Title" w:uiPriority="10" w:qFormat="1"/>
-    <w:lsdException w:name="Closing" w:semiHidden="1" w:unhideWhenUsed="1"/>
-    <w:lsdException w:name="Signature" w:semiHidden="1" w:unhideWhenUsed="1"/>
-    <w:lsdException w:name="Default Paragraph Font" w:semiHidden="1" w:uiPriority="1" w:unhideWhenUsed="1"/>
-    <w:lsdException w:name="Body Text" w:semiHidden="1" w:unhideWhenUsed="1"/>
-    <w:lsdException w:name="Body Text Indent" w:semiHidden="1" w:unhideWhenUsed="1"/>
-    <w:lsdException w:name="List Continue" w:semiHidden="1" w:unhideWhenUsed="1"/>
-    <w:lsdException w:name="List Continue 2" w:semiHidden="1" w:unhideWhenUsed="1"/>
-    <w:lsdException w:name="List Continue 3" w:semiHidden="1" w:unhideWhenUsed="1"/>
-    <w:lsdException w:name="List Continue 4" w:semiHidden="1" w:unhideWhenUsed="1"/>
-    <w:lsdException w:name="List Continue 5" w:semiHidden="1" w:unhideWhenUsed="1"/>
-    <w:lsdException w:name="Message Header" w:semiHidden="1" w:unhideWhenUsed="1"/>
-    <w:lsdException w:name="Subtitle" w:uiPriority="11" w:qFormat="1"/>
-    <w:lsdException w:name="Salutation" w:semiHidden="1" w:unhideWhenUsed="1"/>
-    <w:lsdException w:name="Date" w:semiHidden="1" w:unhideWhenUsed="1"/>
-    <w:lsdException w:name="Body Text First Indent" w:semiHidden="1" w:unhideWhenUsed="1"/>
-    <w:lsdException w:name="Body Text First Indent 2" w:semiHidden="1" w:unhideWhenUsed="1"/>
-    <w:lsdException w:name="Note Heading" w:semiHidden="1" w:unhideWhenUsed="1"/>
-    <w:lsdException w:name="Body Text 2" w:semiHidden="1" w:unhideWhenUsed="1"/>
-    <w:lsdException w:name="Body Text 3" w:semiHidden="1" w:unhideWhenUsed="1"/>
-    <w:lsdException w:name="Body Text Indent 2" w:semiHidden="1" w:unhideWhenUsed="1"/>
-    <w:lsdException w:name="Body Text Indent 3" w:semiHidden="1" w:unhideWhenUsed="1"/>
-    <w:lsdException w:name="Block Text" w:semiHidden="1" w:unhideWhenUsed="1"/>
-    <w:lsdException w:name="Hyperlink" w:semiHidden="1" w:unhideWhenUsed="1"/>
-    <w:lsdException w:name="FollowedHyperlink" w:semiHidden="1" w:unhideWhenUsed="1"/>
-    <w:lsdException w:name="Strong" w:uiPriority="22" w:qFormat="1"/>
-    <w:lsdException w:name="Emphasis" w:uiPriority="20" w:qFormat="1"/>
-    <w:lsdException w:name="Document Map" w:semiHidden="1" w:unhideWhenUsed="1"/>
-    <w:lsdException w:name="Plain Text" w:semiHidden="1" w:unhideWhenUsed="1"/>
-    <w:lsdException w:name="E-mail Signature" w:semiHidden="1" w:unhideWhenUsed="1"/>
-    <w:lsdException w:name="HTML Top of Form" w:semiHidden="1" w:unhideWhenUsed="1"/>
-    <w:lsdException w:name="HTML Bottom of Form" w:semiHidden="1" w:unhideWhenUsed="1"/>
-    <w:lsdException w:name="Normal (Web)" w:semiHidden="1" w:unhideWhenUsed="1"/>
-    <w:lsdException w:name="HTML Acronym" w:semiHidden="1" w:unhideWhenUsed="1"/>
-    <w:lsdException w:name="HTML Address" w:semiHidden="1" w:unhideWhenUsed="1"/>
-    <w:lsdException w:name="HTML Cite" w:semiHidden="1" w:unhideWhenUsed="1"/>
-    <w:lsdException w:name="HTML Code" w:semiHidden="1" w:unhideWhenUsed="1"/>
-    <w:lsdException w:name="HTML Definition" w:semiHidden="1" w:unhideWhenUsed="1"/>
-    <w:lsdException w:name="HTML Keyboard" w:semiHidden="1" w:unhideWhenUsed="1"/>
-    <w:lsdException w:name="HTML Preformatted" w:semiHidden="1" w:unhideWhenUsed="1"/>
-    <w:lsdException w:name="HTML Sample" w:semiHidden="1" w:unhideWhenUsed="1"/>
-    <w:lsdException w:name="HTML Typewriter" w:semiHidden="1" w:unhideWhenUsed="1"/>
-    <w:lsdException w:name="HTML Variable" w:semiHidden="1" w:unhideWhenUsed="1"/>
-    <w:lsdException w:name="Normal Table" w:semiHidden="1" w:unhideWhenUsed="1"/>
-    <w:lsdException w:name="annotation subject" w:semiHidden="1" w:unhideWhenUsed="1"/>
-    <w:lsdException w:name="No List" w:semiHidden="1" w:unhideWhenUsed="1"/>
-    <w:lsdException w:name="Outline List 1" w:semiHidden="1" w:unhideWhenUsed="1"/>
-    <w:lsdException w:name="Outline List 2" w:semiHidden="1" w:unhideWhenUsed="1"/>
-    <w:lsdException w:name="Outline List 3" w:semiHidden="1" w:unhideWhenUsed="1"/>
-    <w:lsdException w:name="Table Simple 1" w:semiHidden="1" w:unhideWhenUsed="1"/>
-    <w:lsdException w:name="Table Simple 2" w:semiHidden="1" w:unhideWhenUsed="1"/>
-    <w:lsdException w:name="Table Simple 3" w:semiHidden="1" w:unhideWhenUsed="1"/>
-    <w:lsdException w:name="Table Classic 1" w:semiHidden="1" w:unhideWhenUsed="1"/>
-    <w:lsdException w:name="Table Classic 2" w:semiHidden="1" w:unhideWhenUsed="1"/>
-    <w:lsdException w:name="Table Classic 3" w:semiHidden="1" w:unhideWhenUsed="1"/>
-    <w:lsdException w:name="Table Classic 4" w:semiHidden="1" w:unhideWhenUsed="1"/>
-    <w:lsdException w:name="Table Colorful 1" w:semiHidden="1" w:unhideWhenUsed="1"/>
-    <w:lsdException w:name="Table Colorful 2" w:semiHidden="1" w:unhideWhenUsed="1"/>
-    <w:lsdException w:name="Table Colorful 3" w:semiHidden="1" w:unhideWhenUsed="1"/>
-    <w:lsdException w:name="Table Columns 1" w:semiHidden="1" w:unhideWhenUsed="1"/>
-    <w:lsdException w:name="Table Columns 2" w:semiHidden="1" w:unhideWhenUsed="1"/>
-    <w:lsdException w:name="Table Columns 3" w:semiHidden="1" w:unhideWhenUsed="1"/>
-    <w:lsdException w:name="Table Columns 4" w:semiHidden="1" w:unhideWhenUsed="1"/>
-    <w:lsdException w:name="Table Columns 5" w:semiHidden="1" w:unhideWhenUsed="1"/>
-    <w:lsdException w:name="Table Grid 1" w:semiHidden="1" w:unhideWhenUsed="1"/>
-    <w:lsdException w:name="Table Grid 2" w:semiHidden="1" w:unhideWhenUsed="1"/>
-    <w:lsdException w:name="Table Grid 3" w:semiHidden="1" w:unhideWhenUsed="1"/>
-    <w:lsdException w:name="Table Grid 4" w:semiHidden="1" w:unhideWhenUsed="1"/>
-    <w:lsdException w:name="Table Grid 5" w:semiHidden="1" w:unhideWhenUsed="1"/>
-    <w:lsdException w:name="Table Grid 6" w:semiHidden="1" w:unhideWhenUsed="1"/>
-    <w:lsdException w:name="Table Grid 7" w:semiHidden="1" w:unhideWhenUsed="1"/>
-    <w:lsdException w:name="Table Grid 8" w:semiHidden="1" w:unhideWhenUsed="1"/>
-    <w:lsdException w:name="Table List 1" w:semiHidden="1" w:unhideWhenUsed="1"/>
-    <w:lsdException w:name="Table List 2" w:semiHidden="1" w:unhideWhenUsed="1"/>
-    <w:lsdException w:name="Table List 3" w:semiHidden="1" w:unhideWhenUsed="1"/>
-    <w:lsdException w:name="Table List 4" w:semiHidden="1" w:unhideWhenUsed="1"/>
-    <w:lsdException w:name="Table List 5" w:semiHidden="1" w:unhideWhenUsed="1"/>
-    <w:lsdException w:name="Table List 6" w:semiHidden="1" w:unhideWhenUsed="1"/>
-    <w:lsdException w:name="Table List 7" w:semiHidden="1" w:unhideWhenUsed="1"/>
-    <w:lsdException w:name="Table List 8" w:semiHidden="1" w:unhideWhenUsed="1"/>
-    <w:lsdException w:name="Table 3D effects 1" w:semiHidden="1" w:unhideWhenUsed="1"/>
-    <w:lsdException w:name="Table 3D effects 2" w:semiHidden="1" w:unhideWhenUsed="1"/>
-    <w:lsdException w:name="Table 3D effects 3" w:semiHidden="1" w:unhideWhenUsed="1"/>
-    <w:lsdException w:name="Table Contemporary" w:semiHidden="1" w:unhideWhenUsed="1"/>
-    <w:lsdException w:name="Table Elegant" w:semiHidden="1" w:unhideWhenUsed="1"/>
-    <w:lsdException w:name="Table Professional" w:semiHidden="1" w:unhideWhenUsed="1"/>
-    <w:lsdException w:name="Table Subtle 1" w:semiHidden="1" w:unhideWhenUsed="1"/>
-    <w:lsdException w:name="Table Subtle 2" w:semiHidden="1" w:unhideWhenUsed="1"/>
-    <w:lsdException w:name="Table Web 1" w:semiHidden="1" w:unhideWhenUsed="1"/>
-    <w:lsdException w:name="Table Web 2" w:semiHidden="1" w:unhideWhenUsed="1"/>
-    <w:lsdException w:name="Table Web 3" w:semiHidden="1" w:unhideWhenUsed="1"/>
-    <w:lsdException w:name="Balloon Text" w:semiHidden="1" w:unhideWhenUsed="1"/>
-    <w:lsdException w:name="Table Grid" w:uiPriority="39"/>
-    <w:lsdException w:name="Table Theme" w:semiHidden="1" w:unhideWhenUsed="1"/>
-    <w:lsdException w:name="Placeholder Text" w:semiHidden="1"/>
-    <w:lsdException w:name="No Spacing" w:uiPriority="1" w:qFormat="1"/>
-    <w:lsdException w:name="Light Shading" w:uiPriority="60"/>
-    <w:lsdException w:name="Light List" w:uiPriority="61"/>
-    <w:lsdException w:name="Light Grid" w:uiPriority="62"/>
-    <w:lsdException w:name="Medium Shading 1" w:uiPriority="63"/>
-    <w:lsdException w:name="Medium Shading 2" w:uiPriority="64"/>
-    <w:lsdException w:name="Medium List 1" w:uiPriority="65"/>
-    <w:lsdException w:name="Medium List 2" w:uiPriority="66"/>
-    <w:lsdException w:name="Medium Grid 1" w:uiPriority="67"/>
-    <w:lsdException w:name="Medium Grid 2" w:uiPriority="68"/>
-    <w:lsdException w:name="Medium Grid 3" w:uiPriority="69"/>
-    <w:lsdException w:name="Dark List" w:uiPriority="70"/>
-    <w:lsdException w:name="Colorful Shading" w:uiPriority="71"/>
-    <w:lsdException w:name="Colorful List" w:uiPriority="72"/>
-    <w:lsdException w:name="Colorful Grid" w:uiPriority="73"/>
-    <w:lsdException w:name="Light Shading Accent 1" w:uiPriority="60"/>
-    <w:lsdException w:name="Light List Accent 1" w:uiPriority="61"/>
-    <w:lsdException w:name="Light Grid Accent 1" w:uiPriority="62"/>
-    <w:lsdException w:name="Medium Shading 1 Accent 1" w:uiPriority="63"/>
-    <w:lsdException w:name="Medium Shading 2 Accent 1" w:uiPriority="64"/>
-    <w:lsdException w:name="Medium List 1 Accent 1" w:uiPriority="65"/>
-    <w:lsdException w:name="Revision" w:semiHidden="1"/>
-    <w:lsdException w:name="List Paragraph" w:uiPriority="34" w:qFormat="1"/>
-    <w:lsdException w:name="Quote" w:uiPriority="29" w:qFormat="1"/>
-    <w:lsdException w:name="Intense Quote" w:uiPriority="30" w:qFormat="1"/>
-    <w:lsdException w:name="Medium List 2 Accent 1" w:uiPriority="66"/>
-    <w:lsdException w:name="Medium Grid 1 Accent 1" w:uiPriority="67"/>
-    <w:lsdException w:name="Medium Grid 2 Accent 1" w:uiPriority="68"/>
-    <w:lsdException w:name="Medium Grid 3 Accent 1" w:uiPriority="69"/>
-    <w:lsdException w:name="Dark List Accent 1" w:uiPriority="70"/>
-    <w:lsdException w:name="Colorful Shading Accent 1" w:uiPriority="71"/>
-    <w:lsdException w:name="Colorful List Accent 1" w:uiPriority="72"/>
-    <w:lsdException w:name="Colorful Grid Accent 1" w:uiPriority="73"/>
-    <w:lsdException w:name="Light Shading Accent 2" w:uiPriority="60"/>
-    <w:lsdException w:name="Light List Accent 2" w:uiPriority="61"/>
-    <w:lsdException w:name="Light Grid Accent 2" w:uiPriority="62"/>
-    <w:lsdException w:name="Medium Shading 1 Accent 2" w:uiPriority="63"/>
-    <w:lsdException w:name="Medium Shading 2 Accent 2" w:uiPriority="64"/>
-    <w:lsdException w:name="Medium List 1 Accent 2" w:uiPriority="65"/>
-    <w:lsdException w:name="Medium List 2 Accent 2" w:uiPriority="66"/>
-    <w:lsdException w:name="Medium Grid 1 Accent 2" w:uiPriority="67"/>
-    <w:lsdException w:name="Medium Grid 2 Accent 2" w:uiPriority="68"/>
-    <w:lsdException w:name="Medium Grid 3 Accent 2" w:uiPriority="69"/>
-    <w:lsdException w:name="Dark List Accent 2" w:uiPriority="70"/>
-    <w:lsdException w:name="Colorful Shading Accent 2" w:uiPriority="71"/>
-    <w:lsdException w:name="Colorful List Accent 2" w:uiPriority="72"/>
-    <w:lsdException w:name="Colorful Grid Accent 2" w:uiPriority="73"/>
-    <w:lsdException w:name="Light Shading Accent 3" w:uiPriority="60"/>
-    <w:lsdException w:name="Light List Accent 3" w:uiPriority="61"/>
-    <w:lsdException w:name="Light Grid Accent 3" w:uiPriority="62"/>
-    <w:lsdException w:name="Medium Shading 1 Accent 3" w:uiPriority="63"/>
-    <w:lsdException w:name="Medium Shading 2 Accent 3" w:uiPriority="64"/>
-    <w:lsdException w:name="Medium List 1 Accent 3" w:uiPriority="65"/>
-    <w:lsdException w:name="Medium List 2 Accent 3" w:uiPriority="66"/>
-    <w:lsdException w:name="Medium Grid 1 Accent 3" w:uiPriority="67"/>
-    <w:lsdException w:name="Medium Grid 2 Accent 3" w:uiPriority="68"/>
-    <w:lsdException w:name="Medium Grid 3 Accent 3" w:uiPriority="69"/>
-    <w:lsdException w:name="Dark List Accent 3" w:uiPriority="70"/>
-    <w:lsdException w:name="Colorful Shading Accent 3" w:uiPriority="71"/>
-    <w:lsdException w:name="Colorful List Accent 3" w:uiPriority="72"/>
-    <w:lsdException w:name="Colorful Grid Accent 3" w:uiPriority="73"/>
-    <w:lsdException w:name="Light Shading Accent 4" w:uiPriority="60"/>
-    <w:lsdException w:name="Light List Accent 4" w:uiPriority="61"/>
-    <w:lsdException w:name="Light Grid Accent 4" w:uiPriority="62"/>
-    <w:lsdException w:name="Medium Shading 1 Accent 4" w:uiPriority="63"/>
-    <w:lsdException w:name="Medium Shading 2 Accent 4" w:uiPriority="64"/>
-    <w:lsdException w:name="Medium List 1 Accent 4" w:uiPriority="65"/>
-    <w:lsdException w:name="Medium List 2 Accent 4" w:uiPriority="66"/>
-    <w:lsdException w:name="Medium Grid 1 Accent 4" w:uiPriority="67"/>
-    <w:lsdException w:name="Medium Grid 2 Accent 4" w:uiPriority="68"/>
-    <w:lsdException w:name="Medium Grid 3 Accent 4" w:uiPriority="69"/>
-    <w:lsdException w:name="Dark List Accent 4" w:uiPriority="70"/>
-    <w:lsdException w:name="Colorful Shading Accent 4" w:uiPriority="71"/>
-    <w:lsdException w:name="Colorful List Accent 4" w:uiPriority="72"/>
-    <w:lsdException w:name="Colorful Grid Accent 4" w:uiPriority="73"/>
-    <w:lsdException w:name="Light Shading Accent 5" w:uiPriority="60"/>
-    <w:lsdException w:name="Light List Accent 5" w:uiPriority="61"/>
-    <w:lsdException w:name="Light Grid Accent 5" w:uiPriority="62"/>
-    <w:lsdException w:name="Medium Shading 1 Accent 5" w:uiPriority="63"/>
-    <w:lsdException w:name="Medium Shading 2 Accent 5" w:uiPriority="64"/>
-    <w:lsdException w:name="Medium List 1 Accent 5" w:uiPriority="65"/>
-    <w:lsdException w:name="Medium List 2 Accent 5" w:uiPriority="66"/>
-    <w:lsdException w:name="Medium Grid 1 Accent 5" w:uiPriority="67"/>
-    <w:lsdException w:name="Medium Grid 2 Accent 5" w:uiPriority="68"/>
-    <w:lsdException w:name="Medium Grid 3 Accent 5" w:uiPriority="69"/>
-    <w:lsdException w:name="Dark List Accent 5" w:uiPriority="70"/>
-    <w:lsdException w:name="Colorful Shading Accent 5" w:uiPriority="71"/>
-    <w:lsdException w:name="Colorful List Accent 5" w:uiPriority="72"/>
-    <w:lsdException w:name="Colorful Grid Accent 5" w:uiPriority="73"/>
-    <w:lsdException w:name="Light Shading Accent 6" w:uiPriority="60"/>
-    <w:lsdException w:name="Light List Accent 6" w:uiPriority="61"/>
-    <w:lsdException w:name="Light Grid Accent 6" w:uiPriority="62"/>
-    <w:lsdException w:name="Medium Shading 1 Accent 6" w:uiPriority="63"/>
-    <w:lsdException w:name="Medium Shading 2 Accent 6" w:uiPriority="64"/>
-    <w:lsdException w:name="Medium List 1 Accent 6" w:uiPriority="65"/>
-    <w:lsdException w:name="Medium List 2 Accent 6" w:uiPriority="66"/>
-    <w:lsdException w:name="Medium Grid 1 Accent 6" w:uiPriority="67"/>
-    <w:lsdException w:name="Medium Grid 2 Accent 6" w:uiPriority="68"/>
-    <w:lsdException w:name="Medium Grid 3 Accent 6" w:uiPriority="69"/>
-    <w:lsdException w:name="Dark List Accent 6" w:uiPriority="70"/>
-    <w:lsdException w:name="Colorful Shading Accent 6" w:uiPriority="71"/>
-    <w:lsdException w:name="Colorful List Accent 6" w:uiPriority="72"/>
-    <w:lsdException w:name="Colorful Grid Accent 6" w:uiPriority="73"/>
-    <w:lsdException w:name="Subtle Emphasis" w:uiPriority="19" w:qFormat="1"/>
-    <w:lsdException w:name="Intense Emphasis" w:uiPriority="21" w:qFormat="1"/>
-    <w:lsdException w:name="Subtle Reference" w:uiPriority="31" w:qFormat="1"/>
-    <w:lsdException w:name="Intense Reference" w:uiPriority="32" w:qFormat="1"/>
-    <w:lsdException w:name="Book Title" w:uiPriority="33" w:qFormat="1"/>
-    <w:lsdException w:name="Bibliography" w:semiHidden="1" w:uiPriority="37" w:unhideWhenUsed="1"/>
-    <w:lsdException w:name="TOC Heading" w:semiHidden="1" w:uiPriority="39" w:unhideWhenUsed="1" w:qFormat="1"/>
-    <w:lsdException w:name="Plain Table 1" w:uiPriority="41"/>
-    <w:lsdException w:name="Plain Table 2" w:uiPriority="42"/>
-    <w:lsdException w:name="Plain Table 3" w:uiPriority="43"/>
-    <w:lsdException w:name="Plain Table 4" w:uiPriority="44"/>
-    <w:lsdException w:name="Plain Table 5" w:uiPriority="45"/>
-    <w:lsdException w:name="Grid Table Light" w:uiPriority="40"/>
-    <w:lsdException w:name="Grid Table 1 Light" w:uiPriority="46"/>
-    <w:lsdException w:name="Grid Table 2" w:uiPriority="47"/>
-    <w:lsdException w:name="Grid Table 3" w:uiPriority="48"/>
-    <w:lsdException w:name="Grid Table 4" w:uiPriority="49"/>
-    <w:lsdException w:name="Grid Table 5 Dark" w:uiPriority="50"/>
-    <w:lsdException w:name="Grid Table 6 Colorful" w:uiPriority="51"/>
-    <w:lsdException w:name="Grid Table 7 Colorful" w:uiPriority="52"/>
-    <w:lsdException w:name="Grid Table 1 Light Accent 1" w:uiPriority="46"/>
-    <w:lsdException w:name="Grid Table 2 Accent 1" w:uiPriority="47"/>
-    <w:lsdException w:name="Grid Table 3 Accent 1" w:uiPriority="48"/>
-    <w:lsdException w:name="Grid Table 4 Accent 1" w:uiPriority="49"/>
-    <w:lsdException w:name="Grid Table 5 Dark Accent 1" w:uiPriority="50"/>
-    <w:lsdException w:name="Grid Table 6 Colorful Accent 1" w:uiPriority="51"/>
-    <w:lsdException w:name="Grid Table 7 Colorful Accent 1" w:uiPriority="52"/>
-    <w:lsdException w:name="Grid Table 1 Light Accent 2" w:uiPriority="46"/>
-    <w:lsdException w:name="Grid Table 2 Accent 2" w:uiPriority="47"/>
-    <w:lsdException w:name="Grid Table 3 Accent 2" w:uiPriority="48"/>
-    <w:lsdException w:name="Grid Table 4 Accent 2" w:uiPriority="49"/>
-    <w:lsdException w:name="Grid Table 5 Dark Accent 2" w:uiPriority="50"/>
-    <w:lsdException w:name="Grid Table 6 Colorful Accent 2" w:uiPriority="51"/>
-    <w:lsdException w:name="Grid Table 7 Colorful Accent 2" w:uiPriority="52"/>
-    <w:lsdException w:name="Grid Table 1 Light Accent 3" w:uiPriority="46"/>
-    <w:lsdException w:name="Grid Table 2 Accent 3" w:uiPriority="47"/>
-    <w:lsdException w:name="Grid Table 3 Accent 3" w:uiPriority="48"/>
-    <w:lsdException w:name="Grid Table 4 Accent 3" w:uiPriority="49"/>
-    <w:lsdException w:name="Grid Table 5 Dark Accent 3" w:uiPriority="50"/>
-    <w:lsdException w:name="Grid Table 6 Colorful Accent 3" w:uiPriority="51"/>
-    <w:lsdException w:name="Grid Table 7 Colorful Accent 3" w:uiPriority="52"/>
-    <w:lsdException w:name="Grid Table 1 Light Accent 4" w:uiPriority="46"/>
-    <w:lsdException w:name="Grid Table 2 Accent 4" w:uiPriority="47"/>
-    <w:lsdException w:name="Grid Table 3 Accent 4" w:uiPriority="48"/>
-    <w:lsdException w:name="Grid Table 4 Accent 4" w:uiPriority="49"/>
-    <w:lsdException w:name="Grid Table 5 Dark Accent 4" w:uiPriority="50"/>
-    <w:lsdException w:name="Grid Table 6 Colorful Accent 4" w:uiPriority="51"/>
-    <w:lsdException w:name="Grid Table 7 Colorful Accent 4" w:uiPriority="52"/>
-    <w:lsdException w:name="Grid Table 1 Light Accent 5" w:uiPriority="46"/>
-    <w:lsdException w:name="Grid Table 2 Accent 5" w:uiPriority="47"/>
-    <w:lsdException w:name="Grid Table 3 Accent 5" w:uiPriority="48"/>
-    <w:lsdException w:name="Grid Table 4 Accent 5" w:uiPriority="49"/>
-    <w:lsdException w:name="Grid Table 5 Dark Accent 5" w:uiPriority="50"/>
-    <w:lsdException w:name="Grid Table 6 Colorful Accent 5" w:uiPriority="51"/>
-    <w:lsdException w:name="Grid Table 7 Colorful Accent 5" w:uiPriority="52"/>
-    <w:lsdException w:name="Grid Table 1 Light Accent 6" w:uiPriority="46"/>
-    <w:lsdException w:name="Grid Table 2 Accent 6" w:uiPriority="47"/>
-    <w:lsdException w:name="Grid Table 3 Accent 6" w:uiPriority="48"/>
-    <w:lsdException w:name="Grid Table 4 Accent 6" w:uiPriority="49"/>
-    <w:lsdException w:name="Grid Table 5 Dark Accent 6" w:uiPriority="50"/>
-    <w:lsdException w:name="Grid Table 6 Colorful Accent 6" w:uiPriority="51"/>
-    <w:lsdException w:name="Grid Table 7 Colorful Accent 6" w:uiPriority="52"/>
-    <w:lsdException w:name="List Table 1 Light" w:uiPriority="46"/>
-    <w:lsdException w:name="List Table 2" w:uiPriority="47"/>
-    <w:lsdException w:name="List Table 3" w:uiPriority="48"/>
-    <w:lsdException w:name="List Table 4" w:uiPriority="49"/>
-    <w:lsdException w:name="List Table 5 Dark" w:uiPriority="50"/>
-    <w:lsdException w:name="List Table 6 Colorful" w:uiPriority="51"/>
-    <w:lsdException w:name="List Table 7 Colorful" w:uiPriority="52"/>
-    <w:lsdException w:name="List Table 1 Light Accent 1" w:uiPriority="46"/>
-    <w:lsdException w:name="List Table 2 Accent 1" w:uiPriority="47"/>
-    <w:lsdException w:name="List Table 3 Accent 1" w:uiPriority="48"/>
-    <w:lsdException w:name="List Table 4 Accent 1" w:uiPriority="49"/>
-    <w:lsdException w:name="List Table 5 Dark Accent 1" w:uiPriority="50"/>
-    <w:lsdException w:name="List Table 6 Colorful Accent 1" w:uiPriority="51"/>
-    <w:lsdException w:name="List Table 7 Colorful Accent 1" w:uiPriority="52"/>
-    <w:lsdException w:name="List Table 1 Light Accent 2" w:uiPriority="46"/>
-    <w:lsdException w:name="List Table 2 Accent 2" w:uiPriority="47"/>
-    <w:lsdException w:name="List Table 3 Accent 2" w:uiPriority="48"/>
-    <w:lsdException w:name="List Table 4 Accent 2" w:uiPriority="49"/>
-    <w:lsdException w:name="List Table 5 Dark Accent 2" w:uiPriority="50"/>
-    <w:lsdException w:name="List Table 6 Colorful Accent 2" w:uiPriority="51"/>
-    <w:lsdException w:name="List Table 7 Colorful Accent 2" w:uiPriority="52"/>
-    <w:lsdException w:name="List Table 1 Light Accent 3" w:uiPriority="46"/>
-    <w:lsdException w:name="List Table 2 Accent 3" w:uiPriority="47"/>
-    <w:lsdException w:name="List Table 3 Accent 3" w:uiPriority="48"/>
-    <w:lsdException w:name="List Table 4 Accent 3" w:uiPriority="49"/>
-    <w:lsdException w:name="List Table 5 Dark Accent 3" w:uiPriority="50"/>
-    <w:lsdException w:name="List Table 6 Colorful Accent 3" w:uiPriority="51"/>
-    <w:lsdException w:name="List Table 7 Colorful Accent 3" w:uiPriority="52"/>
-    <w:lsdException w:name="List Table 1 Light Accent 4" w:uiPriority="46"/>
-    <w:lsdException w:name="List Table 2 Accent 4" w:uiPriority="47"/>
-    <w:lsdException w:name="List Table 3 Accent 4" w:uiPriority="48"/>
-    <w:lsdException w:name="List Table 4 Accent 4" w:uiPriority="49"/>
-    <w:lsdException w:name="List Table 5 Dark Accent 4" w:uiPriority="50"/>
-    <w:lsdException w:name="List Table 6 Colorful Accent 4" w:uiPriority="51"/>
-    <w:lsdException w:name="List Table 7 Colorful Accent 4" w:uiPriority="52"/>
-    <w:lsdException w:name="List Table 1 Light Accent 5" w:uiPriority="46"/>
-    <w:lsdException w:name="List Table 2 Accent 5" w:uiPriority="47"/>
-    <w:lsdException w:name="List Table 3 Accent 5" w:uiPriority="48"/>
-    <w:lsdException w:name="List Table 4 Accent 5" w:uiPriority="49"/>
-    <w:lsdException w:name="List Table 5 Dark Accent 5" w:uiPriority="50"/>
-    <w:lsdException w:name="List Table 6 Colorful Accent 5" w:uiPriority="51"/>
-    <w:lsdException w:name="List Table 7 Colorful Accent 5" w:uiPriority="52"/>
-    <w:lsdException w:name="List Table 1 Light Accent 6" w:uiPriority="46"/>
-    <w:lsdException w:name="List Table 2 Accent 6" w:uiPriority="47"/>
-    <w:lsdException w:name="List Table 3 Accent 6" w:uiPriority="48"/>
-    <w:lsdException w:name="List Table 4 Accent 6" w:uiPriority="49"/>
-    <w:lsdException w:name="List Table 5 Dark Accent 6" w:uiPriority="50"/>
-    <w:lsdException w:name="List Table 6 Colorful Accent 6" w:uiPriority="51"/>
-    <w:lsdException w:name="List Table 7 Colorful Accent 6" w:uiPriority="52"/>
-  </w:latentStyles>
-  <w:style w:type="paragraph" w:default="1" w:styleId="Normal">
-    <w:name w:val="Normal"/>
-    <w:qFormat/>
-  </w:style>
-  <w:style w:type="character" w:default="1" w:styleId="DefaultParagraphFont">
-    <w:name w:val="Default Paragraph Font"/>
-    <w:uiPriority w:val="1"/>
-    <w:semiHidden/>
-    <w:unhideWhenUsed/>
-  </w:style>
-  <w:style w:type="table" w:default="1" w:styleId="TableNormal">
-    <w:name w:val="Normal Table"/>
-    <w:uiPriority w:val="99"/>
-    <w:semiHidden/>
-    <w:unhideWhenUsed/>
-    <w:tblPr>
-      <w:tblInd w:w="0" w:type="dxa"/>
-      <w:tblCellMar>
-        <w:top w:w="0" w:type="dxa"/>
-        <w:left w:w="108" w:type="dxa"/>
-        <w:bottom w:w="0" w:type="dxa"/>
-        <w:right w:w="108" w:type="dxa"/>
-      </w:tblCellMar>
-    </w:tblPr>
-  </w:style>
-  <w:style w:type="numbering" w:default="1" w:styleId="NoList">
-    <w:name w:val="No List"/>
-    <w:uiPriority w:val="99"/>
-    <w:semiHidden/>
-    <w:unhideWhenUsed/>
-  </w:style>
-  <w:style w:type="paragraph" w:customStyle="1" w:styleId="1CB4782AAF5F4B05805166D7EB51CC38">
-    <w:name w:val="1CB4782AAF5F4B05805166D7EB51CC38"/>
-    <w:rsid w:val="0041284D"/>
-  </w:style>
-  <w:style w:type="paragraph" w:customStyle="1" w:styleId="33700281B5BE41DA9ADFDF4A2D76DBBE">
-    <w:name w:val="33700281B5BE41DA9ADFDF4A2D76DBBE"/>
-    <w:rsid w:val="0041284D"/>
-  </w:style>
-  <w:style w:type="paragraph" w:customStyle="1" w:styleId="71501F6AEEDF45098F80BF497FCA2EA9">
-    <w:name w:val="71501F6AEEDF45098F80BF497FCA2EA9"/>
-    <w:rsid w:val="0041284D"/>
-  </w:style>
-</w:styles>
-</file>
-
-<file path=word/glossary/webSettings.xml><?xml version="1.0" encoding="utf-8"?>
-<w:webSettings xmlns:mc="http://schemas.openxmlformats.org/markup-compatibility/2006" xmlns:r="http://schemas.openxmlformats.org/officeDocument/2006/relationships" xmlns:w="http://schemas.openxmlformats.org/wordprocessingml/2006/main" xmlns:w14="http://schemas.microsoft.com/office/word/2010/wordml" xmlns:w15="http://schemas.microsoft.com/office/word/2012/wordml" mc:Ignorable="w14 w15">
-  <w:optimizeForBrowser/>
-  <w:allowPNG/>
-</w:webSettings>
 </file>
 
 <file path=word/theme/theme1.xml><?xml version="1.0" encoding="utf-8"?>
@@ -20188,7 +19296,7 @@
 </file>
 
 <file path=customXml/itemProps2.xml><?xml version="1.0" encoding="utf-8"?>
-<ds:datastoreItem xmlns:ds="http://schemas.openxmlformats.org/officeDocument/2006/customXml" ds:itemID="{DA827EDC-023E-4357-ACD7-AD8880C9268A}">
+<ds:datastoreItem xmlns:ds="http://schemas.openxmlformats.org/officeDocument/2006/customXml" ds:itemID="{97A3E380-5795-474E-8F0B-24E26D3099A5}">
   <ds:schemaRefs>
     <ds:schemaRef ds:uri="http://schemas.openxmlformats.org/officeDocument/2006/bibliography"/>
   </ds:schemaRefs>

--- a/Word_DACN/1.-Project-Proposal.docx
+++ b/Word_DACN/1.-Project-Proposal.docx
@@ -30,6 +30,15 @@
           <w:szCs w:val="32"/>
         </w:rPr>
         <w:t xml:space="preserve"> test</w:t>
+      </w:r>
+      <w:r>
+        <w:rPr>
+          <w:b/>
+          <w:color w:val="000000"/>
+          <w:sz w:val="32"/>
+          <w:szCs w:val="32"/>
+        </w:rPr>
+        <w:t>1</w:t>
       </w:r>
       <w:bookmarkStart w:id="0" w:name="_GoBack"/>
       <w:bookmarkEnd w:id="0"/>
@@ -17531,6 +17540,7 @@
     <w:lsdException w:name="HTML Sample" w:semiHidden="1" w:unhideWhenUsed="1"/>
     <w:lsdException w:name="HTML Typewriter" w:semiHidden="1" w:unhideWhenUsed="1"/>
     <w:lsdException w:name="HTML Variable" w:semiHidden="1" w:unhideWhenUsed="1"/>
+    <w:lsdException w:name="Normal Table" w:semiHidden="1" w:unhideWhenUsed="1"/>
     <w:lsdException w:name="annotation subject" w:semiHidden="1" w:unhideWhenUsed="1"/>
     <w:lsdException w:name="No List" w:semiHidden="1" w:unhideWhenUsed="1"/>
     <w:lsdException w:name="Outline List 1" w:semiHidden="1" w:unhideWhenUsed="1"/>
@@ -17574,8 +17584,10 @@
     <w:lsdException w:name="Table Elegant" w:semiHidden="1" w:unhideWhenUsed="1"/>
     <w:lsdException w:name="Table Professional" w:semiHidden="1" w:unhideWhenUsed="1"/>
     <w:lsdException w:name="Table Subtle 1" w:semiHidden="1" w:unhideWhenUsed="1"/>
+    <w:lsdException w:name="Table Subtle 2" w:semiHidden="1" w:unhideWhenUsed="1"/>
     <w:lsdException w:name="Table Web 1" w:semiHidden="1" w:unhideWhenUsed="1"/>
     <w:lsdException w:name="Table Web 2" w:semiHidden="1" w:unhideWhenUsed="1"/>
+    <w:lsdException w:name="Table Web 3" w:semiHidden="1" w:unhideWhenUsed="1"/>
     <w:lsdException w:name="Balloon Text" w:semiHidden="1" w:unhideWhenUsed="1"/>
     <w:lsdException w:name="Table Grid" w:uiPriority="39"/>
     <w:lsdException w:name="Table Theme" w:semiHidden="1" w:unhideWhenUsed="1"/>
@@ -19296,7 +19308,7 @@
 </file>
 
 <file path=customXml/itemProps2.xml><?xml version="1.0" encoding="utf-8"?>
-<ds:datastoreItem xmlns:ds="http://schemas.openxmlformats.org/officeDocument/2006/customXml" ds:itemID="{97A3E380-5795-474E-8F0B-24E26D3099A5}">
+<ds:datastoreItem xmlns:ds="http://schemas.openxmlformats.org/officeDocument/2006/customXml" ds:itemID="{FA92D062-5899-41E0-890C-A1F81771AD5E}">
   <ds:schemaRefs>
     <ds:schemaRef ds:uri="http://schemas.openxmlformats.org/officeDocument/2006/bibliography"/>
   </ds:schemaRefs>

--- a/Word_DACN/1.-Project-Proposal.docx
+++ b/Word_DACN/1.-Project-Proposal.docx
@@ -29,16 +29,7 @@
           <w:sz w:val="32"/>
           <w:szCs w:val="32"/>
         </w:rPr>
-        <w:t xml:space="preserve"> test</w:t>
-      </w:r>
-      <w:r>
-        <w:rPr>
-          <w:b/>
-          <w:color w:val="000000"/>
-          <w:sz w:val="32"/>
-          <w:szCs w:val="32"/>
-        </w:rPr>
-        <w:t>1</w:t>
+        <w:t xml:space="preserve"> tes</w:t>
       </w:r>
       <w:bookmarkStart w:id="0" w:name="_GoBack"/>
       <w:bookmarkEnd w:id="0"/>
@@ -19308,7 +19299,7 @@
 </file>
 
 <file path=customXml/itemProps2.xml><?xml version="1.0" encoding="utf-8"?>
-<ds:datastoreItem xmlns:ds="http://schemas.openxmlformats.org/officeDocument/2006/customXml" ds:itemID="{FA92D062-5899-41E0-890C-A1F81771AD5E}">
+<ds:datastoreItem xmlns:ds="http://schemas.openxmlformats.org/officeDocument/2006/customXml" ds:itemID="{97204EA0-42E5-40D1-96C2-162ECEFD6BA0}">
   <ds:schemaRefs>
     <ds:schemaRef ds:uri="http://schemas.openxmlformats.org/officeDocument/2006/bibliography"/>
   </ds:schemaRefs>
